--- a/Protocol of the Systematic Literature Review.docx
+++ b/Protocol of the Systematic Literature Review.docx
@@ -17,63 +17,219 @@
         </w:rPr>
         <w:t>Protocol of the Systematic Literature Review</w:t>
       </w:r>
+      <w:r>
+        <w:rPr>
+          <w:sz w:val="24"/>
+          <w:szCs w:val="24"/>
+        </w:rPr>
+        <w:br/>
+      </w:r>
     </w:p>
     <w:p>
       <w:pPr>
+        <w:pStyle w:val="Title"/>
+        <w:jc w:val="center"/>
+        <w:rPr>
+          <w:sz w:val="56"/>
+          <w:szCs w:val="56"/>
+        </w:rPr>
+      </w:pPr>
+      <w:r>
+        <w:rPr>
+          <w:w w:val="105"/>
+          <w:sz w:val="56"/>
+          <w:szCs w:val="56"/>
+        </w:rPr>
+        <w:t xml:space="preserve">Applied machine learning </w:t>
+      </w:r>
+      <w:r>
+        <w:rPr>
+          <w:sz w:val="56"/>
+          <w:szCs w:val="56"/>
+        </w:rPr>
+        <w:t>techniques</w:t>
+      </w:r>
+      <w:r>
+        <w:rPr>
+          <w:w w:val="105"/>
+          <w:sz w:val="56"/>
+          <w:szCs w:val="56"/>
+        </w:rPr>
+        <w:t xml:space="preserve"> to diagnose</w:t>
+      </w:r>
+      <w:r>
+        <w:rPr>
+          <w:spacing w:val="80"/>
+          <w:w w:val="105"/>
+          <w:sz w:val="56"/>
+          <w:szCs w:val="56"/>
+        </w:rPr>
+        <w:t xml:space="preserve"> </w:t>
+      </w:r>
+      <w:r>
+        <w:rPr>
+          <w:w w:val="105"/>
+          <w:sz w:val="56"/>
+          <w:szCs w:val="56"/>
+        </w:rPr>
+        <w:t>voice-affecting conditions and disorders:</w:t>
+      </w:r>
+      <w:r>
+        <w:rPr>
+          <w:spacing w:val="40"/>
+          <w:w w:val="105"/>
+          <w:sz w:val="56"/>
+          <w:szCs w:val="56"/>
+        </w:rPr>
+        <w:t xml:space="preserve"> </w:t>
+      </w:r>
+      <w:r>
+        <w:rPr>
+          <w:w w:val="105"/>
+          <w:sz w:val="56"/>
+          <w:szCs w:val="56"/>
+        </w:rPr>
+        <w:t>A systematic literature review</w:t>
+      </w:r>
+    </w:p>
+    <w:p/>
+    <w:p>
+      <w:pPr>
         <w:spacing w:after="240" w:line="240" w:lineRule="auto"/>
         <w:rPr>
           <w:sz w:val="24"/>
           <w:szCs w:val="24"/>
         </w:rPr>
       </w:pPr>
-      <w:r>
+    </w:p>
+    <w:p>
+      <w:pPr>
+        <w:spacing w:after="0" w:line="240" w:lineRule="auto"/>
+        <w:jc w:val="center"/>
+        <w:rPr>
+          <w:color w:val="000000"/>
+          <w:lang w:val="sv-SE"/>
+        </w:rPr>
+      </w:pPr>
+      <w:r>
+        <w:rPr>
+          <w:color w:val="000000"/>
+          <w:lang w:val="sv-SE"/>
+        </w:rPr>
+        <w:t>Alper Idrisoglu</w:t>
+      </w:r>
+      <w:r>
+        <w:rPr>
+          <w:color w:val="000000"/>
+          <w:lang w:val="sv-SE"/>
+        </w:rPr>
+        <w:t>*</w:t>
+      </w:r>
+      <w:r>
+        <w:rPr>
+          <w:color w:val="000000"/>
+          <w:lang w:val="sv-SE"/>
+        </w:rPr>
+        <w:t xml:space="preserve">, </w:t>
+      </w:r>
+      <w:r>
+        <w:rPr>
+          <w:color w:val="000000"/>
+          <w:lang w:val="sv-SE"/>
+        </w:rPr>
+        <w:t>Ana Luiza Dallora</w:t>
+      </w:r>
+      <w:r>
+        <w:rPr>
+          <w:color w:val="000000"/>
+          <w:lang w:val="sv-SE"/>
+        </w:rPr>
+        <w:t>*</w:t>
+      </w:r>
+      <w:r>
+        <w:rPr>
+          <w:color w:val="000000"/>
+          <w:lang w:val="sv-SE"/>
+        </w:rPr>
+        <w:t>,</w:t>
+      </w:r>
+      <w:r>
+        <w:rPr>
+          <w:color w:val="000000"/>
+          <w:lang w:val="sv-SE"/>
+        </w:rPr>
+        <w:t xml:space="preserve"> </w:t>
+      </w:r>
+      <w:r>
+        <w:rPr>
+          <w:color w:val="000000"/>
+          <w:lang w:val="sv-SE"/>
+        </w:rPr>
+        <w:t>Peter Anderberg</w:t>
+      </w:r>
+      <w:r>
+        <w:rPr>
+          <w:color w:val="000000"/>
+          <w:lang w:val="sv-SE"/>
+        </w:rPr>
+        <w:t>*</w:t>
+      </w:r>
+      <w:r>
+        <w:rPr>
+          <w:color w:val="000000"/>
+          <w:lang w:val="sv-SE"/>
+        </w:rPr>
+        <w:t>,</w:t>
+      </w:r>
+      <w:r>
+        <w:rPr>
+          <w:color w:val="000000"/>
+          <w:lang w:val="sv-SE"/>
+        </w:rPr>
+        <w:t xml:space="preserve"> </w:t>
+      </w:r>
+      <w:r>
+        <w:rPr>
+          <w:color w:val="000000"/>
+          <w:lang w:val="sv-SE"/>
+        </w:rPr>
+        <w:t xml:space="preserve">Johan Sanmartin </w:t>
+      </w:r>
+      <w:r>
+        <w:rPr>
+          <w:color w:val="000000"/>
+          <w:lang w:val="sv-SE"/>
+        </w:rPr>
+        <w:t>Berglund</w:t>
+      </w:r>
+      <w:r>
+        <w:rPr>
+          <w:color w:val="000000"/>
+          <w:lang w:val="sv-SE"/>
+        </w:rPr>
+        <w:t>*</w:t>
+      </w:r>
+    </w:p>
+    <w:p>
+      <w:pPr>
+        <w:spacing w:after="0" w:line="240" w:lineRule="auto"/>
+        <w:jc w:val="center"/>
         <w:rPr>
           <w:sz w:val="24"/>
           <w:szCs w:val="24"/>
         </w:rPr>
-        <w:br/>
-      </w:r>
-      <w:r>
-        <w:rPr>
-          <w:sz w:val="24"/>
-          <w:szCs w:val="24"/>
-        </w:rPr>
-        <w:br/>
-      </w:r>
-      <w:r>
-        <w:rPr>
-          <w:sz w:val="24"/>
-          <w:szCs w:val="24"/>
-        </w:rPr>
-        <w:br/>
-      </w:r>
-      <w:r>
-        <w:rPr>
-          <w:sz w:val="24"/>
-          <w:szCs w:val="24"/>
-        </w:rPr>
-        <w:br/>
-      </w:r>
-      <w:r>
-        <w:rPr>
-          <w:sz w:val="24"/>
-          <w:szCs w:val="24"/>
-        </w:rPr>
-        <w:br/>
-      </w:r>
-      <w:r>
-        <w:rPr>
-          <w:sz w:val="24"/>
-          <w:szCs w:val="24"/>
-        </w:rPr>
-        <w:br/>
-      </w:r>
-      <w:r>
-        <w:rPr>
-          <w:sz w:val="24"/>
-          <w:szCs w:val="24"/>
-        </w:rPr>
-        <w:br/>
+      </w:pPr>
+      <w:r>
+        <w:rPr>
+          <w:color w:val="000000"/>
+        </w:rPr>
+        <w:t>V:1.</w:t>
+      </w:r>
+      <w:r>
+        <w:rPr>
+          <w:color w:val="000000"/>
+        </w:rPr>
+        <w:t>3</w:t>
       </w:r>
     </w:p>
     <w:p>
@@ -81,268 +237,452 @@
         <w:spacing w:after="0" w:line="240" w:lineRule="auto"/>
         <w:jc w:val="center"/>
         <w:rPr>
-          <w:sz w:val="24"/>
-          <w:szCs w:val="24"/>
-        </w:rPr>
-      </w:pPr>
-      <w:r>
-        <w:rPr>
-          <w:b/>
-          <w:color w:val="0E101A"/>
-          <w:sz w:val="26"/>
-          <w:szCs w:val="26"/>
-        </w:rPr>
-        <w:t xml:space="preserve">A study on </w:t>
-      </w:r>
-      <w:proofErr w:type="gramStart"/>
-      <w:r>
-        <w:rPr>
-          <w:b/>
-          <w:color w:val="0E101A"/>
-          <w:sz w:val="26"/>
-          <w:szCs w:val="26"/>
-        </w:rPr>
-        <w:t>researches</w:t>
-      </w:r>
-      <w:proofErr w:type="gramEnd"/>
-      <w:r>
-        <w:rPr>
-          <w:b/>
-          <w:color w:val="0E101A"/>
-          <w:sz w:val="26"/>
-          <w:szCs w:val="26"/>
-        </w:rPr>
-        <w:t xml:space="preserve"> that utilize machine learning techniques to detect or monitor voice affecting conditions or disorders</w:t>
+          <w:color w:val="000000"/>
+        </w:rPr>
+      </w:pPr>
+      <w:r>
+        <w:rPr>
+          <w:color w:val="000000"/>
+        </w:rPr>
+        <w:t>202</w:t>
+      </w:r>
+      <w:r>
+        <w:rPr>
+          <w:color w:val="000000"/>
+        </w:rPr>
+        <w:t>3</w:t>
+      </w:r>
+      <w:r>
+        <w:rPr>
+          <w:color w:val="000000"/>
+        </w:rPr>
+        <w:t>-</w:t>
+      </w:r>
+      <w:r>
+        <w:rPr>
+          <w:color w:val="000000"/>
+        </w:rPr>
+        <w:t>0</w:t>
+      </w:r>
+      <w:r>
+        <w:rPr>
+          <w:color w:val="000000"/>
+        </w:rPr>
+        <w:t>1</w:t>
+      </w:r>
+      <w:r>
+        <w:rPr>
+          <w:color w:val="000000"/>
+        </w:rPr>
+        <w:t>-</w:t>
+      </w:r>
+      <w:r>
+        <w:rPr>
+          <w:color w:val="000000"/>
+        </w:rPr>
+        <w:t>3</w:t>
+      </w:r>
+      <w:r>
+        <w:rPr>
+          <w:color w:val="000000"/>
+        </w:rPr>
+        <w:t>0</w:t>
       </w:r>
     </w:p>
     <w:p>
       <w:pPr>
-        <w:spacing w:after="240" w:line="240" w:lineRule="auto"/>
-        <w:rPr>
-          <w:sz w:val="24"/>
-          <w:szCs w:val="24"/>
+        <w:spacing w:after="0" w:line="240" w:lineRule="auto"/>
+        <w:jc w:val="center"/>
+        <w:rPr>
+          <w:color w:val="000000"/>
         </w:rPr>
       </w:pPr>
     </w:p>
     <w:p>
       <w:pPr>
         <w:spacing w:after="0" w:line="240" w:lineRule="auto"/>
-        <w:jc w:val="center"/>
-        <w:rPr>
-          <w:sz w:val="24"/>
-          <w:szCs w:val="24"/>
-        </w:rPr>
-      </w:pPr>
-      <w:r>
-        <w:rPr>
-          <w:color w:val="000000"/>
-        </w:rPr>
-        <w:t>Alper Idrisoglu</w:t>
+        <w:rPr>
+          <w:b/>
+          <w:bCs/>
+          <w:sz w:val="16"/>
+          <w:szCs w:val="16"/>
+        </w:rPr>
+      </w:pPr>
+      <w:r>
+        <w:rPr>
+          <w:b/>
+          <w:bCs/>
+          <w:sz w:val="16"/>
+          <w:szCs w:val="16"/>
+        </w:rPr>
+        <w:t>Corresponding Author:</w:t>
       </w:r>
     </w:p>
     <w:p>
       <w:pPr>
-        <w:spacing w:after="0" w:line="240" w:lineRule="auto"/>
-        <w:jc w:val="center"/>
-        <w:rPr>
-          <w:sz w:val="24"/>
-          <w:szCs w:val="24"/>
-        </w:rPr>
-      </w:pPr>
-      <w:r>
-        <w:rPr>
-          <w:color w:val="000000"/>
-        </w:rPr>
-        <w:t>V:1.0</w:t>
+        <w:spacing w:line="240" w:lineRule="auto"/>
+        <w:rPr>
+          <w:sz w:val="16"/>
+          <w:szCs w:val="16"/>
+        </w:rPr>
+      </w:pPr>
+      <w:r>
+        <w:rPr>
+          <w:sz w:val="16"/>
+          <w:szCs w:val="16"/>
+        </w:rPr>
+        <w:t>Alper Idrisoglu</w:t>
+      </w:r>
+      <w:r>
+        <w:rPr>
+          <w:sz w:val="16"/>
+          <w:szCs w:val="16"/>
+        </w:rPr>
+        <w:t>*</w:t>
       </w:r>
     </w:p>
     <w:p>
       <w:pPr>
         <w:spacing w:after="0" w:line="240" w:lineRule="auto"/>
-        <w:jc w:val="center"/>
-        <w:rPr>
-          <w:sz w:val="24"/>
-          <w:szCs w:val="24"/>
-        </w:rPr>
-      </w:pPr>
-      <w:r>
-        <w:rPr>
-          <w:color w:val="000000"/>
-        </w:rPr>
-        <w:t>2021-12-</w:t>
-      </w:r>
-      <w:r>
-        <w:rPr>
-          <w:color w:val="000000"/>
-        </w:rPr>
-        <w:t>14</w:t>
+        <w:rPr>
+          <w:sz w:val="16"/>
+          <w:szCs w:val="16"/>
+        </w:rPr>
+      </w:pPr>
+      <w:r>
+        <w:rPr>
+          <w:sz w:val="16"/>
+          <w:szCs w:val="16"/>
+        </w:rPr>
+        <w:t>alper.idrisoglu@bth.se</w:t>
       </w:r>
     </w:p>
     <w:p>
       <w:pPr>
-        <w:spacing w:after="240" w:line="240" w:lineRule="auto"/>
-        <w:rPr>
-          <w:sz w:val="24"/>
-          <w:szCs w:val="24"/>
-        </w:rPr>
-      </w:pPr>
-      <w:r>
-        <w:rPr>
-          <w:sz w:val="24"/>
-          <w:szCs w:val="24"/>
-        </w:rPr>
-        <w:br/>
-      </w:r>
-      <w:r>
-        <w:rPr>
-          <w:sz w:val="24"/>
-          <w:szCs w:val="24"/>
-        </w:rPr>
-        <w:br/>
-      </w:r>
-      <w:r>
-        <w:rPr>
-          <w:sz w:val="24"/>
-          <w:szCs w:val="24"/>
-        </w:rPr>
-        <w:br/>
-      </w:r>
-      <w:r>
-        <w:rPr>
-          <w:sz w:val="24"/>
-          <w:szCs w:val="24"/>
-        </w:rPr>
-        <w:br/>
-      </w:r>
-      <w:r>
-        <w:rPr>
-          <w:sz w:val="24"/>
-          <w:szCs w:val="24"/>
-        </w:rPr>
-        <w:br/>
-      </w:r>
-      <w:r>
-        <w:rPr>
-          <w:sz w:val="24"/>
-          <w:szCs w:val="24"/>
-        </w:rPr>
-        <w:br/>
-      </w:r>
-      <w:r>
-        <w:rPr>
-          <w:sz w:val="24"/>
-          <w:szCs w:val="24"/>
-        </w:rPr>
-        <w:br/>
-      </w:r>
-      <w:r>
-        <w:rPr>
-          <w:sz w:val="24"/>
-          <w:szCs w:val="24"/>
-        </w:rPr>
-        <w:br/>
-      </w:r>
-      <w:r>
-        <w:rPr>
-          <w:sz w:val="24"/>
-          <w:szCs w:val="24"/>
-        </w:rPr>
-        <w:br/>
-      </w:r>
-      <w:r>
-        <w:rPr>
-          <w:sz w:val="24"/>
-          <w:szCs w:val="24"/>
-        </w:rPr>
-        <w:br/>
-      </w:r>
+        <w:spacing w:after="0" w:line="240" w:lineRule="auto"/>
+        <w:rPr>
+          <w:sz w:val="16"/>
+          <w:szCs w:val="16"/>
+        </w:rPr>
+      </w:pPr>
     </w:p>
     <w:p>
       <w:pPr>
-        <w:spacing w:after="240" w:line="240" w:lineRule="auto"/>
-        <w:rPr>
-          <w:sz w:val="24"/>
-          <w:szCs w:val="24"/>
-        </w:rPr>
-      </w:pPr>
-      <w:r>
-        <w:rPr>
-          <w:sz w:val="24"/>
-          <w:szCs w:val="24"/>
-        </w:rPr>
-        <w:br/>
-      </w:r>
-      <w:r>
-        <w:rPr>
-          <w:sz w:val="24"/>
-          <w:szCs w:val="24"/>
-        </w:rPr>
-        <w:br/>
-      </w:r>
-      <w:r>
-        <w:rPr>
-          <w:sz w:val="24"/>
-          <w:szCs w:val="24"/>
-        </w:rPr>
-        <w:br/>
-      </w:r>
-      <w:r>
-        <w:rPr>
-          <w:sz w:val="24"/>
-          <w:szCs w:val="24"/>
-        </w:rPr>
-        <w:br/>
-      </w:r>
-      <w:r>
-        <w:rPr>
-          <w:sz w:val="24"/>
-          <w:szCs w:val="24"/>
-        </w:rPr>
-        <w:br/>
-      </w:r>
-      <w:r>
-        <w:rPr>
-          <w:sz w:val="24"/>
-          <w:szCs w:val="24"/>
-        </w:rPr>
-        <w:br/>
-      </w:r>
-      <w:r>
-        <w:rPr>
-          <w:sz w:val="24"/>
-          <w:szCs w:val="24"/>
-        </w:rPr>
-        <w:br/>
-      </w:r>
-      <w:r>
-        <w:rPr>
-          <w:sz w:val="24"/>
-          <w:szCs w:val="24"/>
-        </w:rPr>
-        <w:br/>
+        <w:spacing w:after="0" w:line="240" w:lineRule="auto"/>
+        <w:rPr>
+          <w:sz w:val="16"/>
+          <w:szCs w:val="16"/>
+        </w:rPr>
+      </w:pPr>
+      <w:r>
+        <w:rPr>
+          <w:b/>
+          <w:bCs/>
+          <w:sz w:val="16"/>
+          <w:szCs w:val="16"/>
+        </w:rPr>
+        <w:t>Other</w:t>
+      </w:r>
+      <w:r>
+        <w:rPr>
+          <w:b/>
+          <w:bCs/>
+          <w:sz w:val="16"/>
+          <w:szCs w:val="16"/>
+        </w:rPr>
+        <w:t xml:space="preserve"> Author</w:t>
+      </w:r>
+      <w:r>
+        <w:rPr>
+          <w:b/>
+          <w:bCs/>
+          <w:sz w:val="16"/>
+          <w:szCs w:val="16"/>
+        </w:rPr>
+        <w:t>s</w:t>
+      </w:r>
+      <w:r>
+        <w:rPr>
+          <w:b/>
+          <w:bCs/>
+          <w:sz w:val="16"/>
+          <w:szCs w:val="16"/>
+        </w:rPr>
+        <w:t>:</w:t>
       </w:r>
     </w:p>
     <w:p>
       <w:pPr>
-        <w:spacing w:after="200" w:line="240" w:lineRule="auto"/>
-        <w:jc w:val="center"/>
-        <w:rPr>
-          <w:sz w:val="24"/>
-          <w:szCs w:val="24"/>
-        </w:rPr>
-      </w:pPr>
-      <w:r>
+        <w:spacing w:line="240" w:lineRule="auto"/>
+        <w:rPr>
+          <w:sz w:val="16"/>
+          <w:szCs w:val="16"/>
+        </w:rPr>
+      </w:pPr>
+      <w:r>
+        <w:rPr>
+          <w:sz w:val="16"/>
+          <w:szCs w:val="16"/>
+        </w:rPr>
+        <w:t>Ana Luiza</w:t>
+      </w:r>
+      <w:r>
+        <w:rPr>
+          <w:sz w:val="16"/>
+          <w:szCs w:val="16"/>
+        </w:rPr>
+        <w:t xml:space="preserve"> </w:t>
+      </w:r>
+      <w:proofErr w:type="spellStart"/>
+      <w:r>
+        <w:rPr>
+          <w:sz w:val="16"/>
+          <w:szCs w:val="16"/>
+        </w:rPr>
+        <w:t>Dalora</w:t>
+      </w:r>
+      <w:proofErr w:type="spellEnd"/>
+      <w:r>
+        <w:rPr>
+          <w:sz w:val="16"/>
+          <w:szCs w:val="16"/>
+        </w:rPr>
+        <w:t>*</w:t>
+      </w:r>
+    </w:p>
+    <w:p>
+      <w:pPr>
+        <w:spacing w:line="240" w:lineRule="auto"/>
+        <w:rPr>
+          <w:sz w:val="16"/>
+          <w:szCs w:val="16"/>
+          <w:lang w:val="sv-SE"/>
+        </w:rPr>
+      </w:pPr>
+      <w:r>
+        <w:rPr>
+          <w:sz w:val="16"/>
+          <w:szCs w:val="16"/>
+          <w:lang w:val="sv-SE"/>
+        </w:rPr>
+        <w:t>ana.luiza.moraes@bth.se</w:t>
+      </w:r>
+    </w:p>
+    <w:p>
+      <w:pPr>
+        <w:spacing w:line="240" w:lineRule="auto"/>
+        <w:rPr>
+          <w:sz w:val="16"/>
+          <w:szCs w:val="16"/>
+          <w:lang w:val="sv-SE"/>
+        </w:rPr>
+      </w:pPr>
+      <w:r>
+        <w:rPr>
+          <w:sz w:val="16"/>
+          <w:szCs w:val="16"/>
+          <w:lang w:val="sv-SE"/>
+        </w:rPr>
+        <w:t>P</w:t>
+      </w:r>
+      <w:r>
+        <w:rPr>
+          <w:sz w:val="16"/>
+          <w:szCs w:val="16"/>
+          <w:lang w:val="sv-SE"/>
+        </w:rPr>
+        <w:t>eter Anderberg</w:t>
+      </w:r>
+      <w:r>
+        <w:rPr>
+          <w:sz w:val="16"/>
+          <w:szCs w:val="16"/>
+          <w:lang w:val="sv-SE"/>
+        </w:rPr>
+        <w:t>*</w:t>
+      </w:r>
+    </w:p>
+    <w:p>
+      <w:pPr>
+        <w:spacing w:line="240" w:lineRule="auto"/>
+        <w:rPr>
+          <w:i/>
+          <w:sz w:val="16"/>
+          <w:szCs w:val="16"/>
+        </w:rPr>
+      </w:pPr>
+      <w:r>
+        <w:rPr>
+          <w:i/>
+          <w:sz w:val="16"/>
+          <w:szCs w:val="16"/>
+        </w:rPr>
+        <w:t>peter.anderberg@bth.se</w:t>
+      </w:r>
+    </w:p>
+    <w:p>
+      <w:pPr>
+        <w:spacing w:line="240" w:lineRule="auto"/>
+        <w:rPr>
+          <w:color w:val="000000"/>
+          <w:sz w:val="16"/>
+          <w:szCs w:val="16"/>
+          <w:lang w:val="sv-SE"/>
+        </w:rPr>
+      </w:pPr>
+      <w:r>
+        <w:rPr>
+          <w:color w:val="000000"/>
+          <w:sz w:val="16"/>
+          <w:szCs w:val="16"/>
+          <w:lang w:val="sv-SE"/>
+        </w:rPr>
+        <w:t>Johan Sanmartin Berglund</w:t>
+      </w:r>
+      <w:r>
+        <w:rPr>
+          <w:color w:val="000000"/>
+          <w:sz w:val="16"/>
+          <w:szCs w:val="16"/>
+          <w:lang w:val="sv-SE"/>
+        </w:rPr>
+        <w:t>*</w:t>
+      </w:r>
+    </w:p>
+    <w:p>
+      <w:pPr>
+        <w:spacing w:line="240" w:lineRule="auto"/>
+        <w:rPr>
+          <w:sz w:val="16"/>
+          <w:szCs w:val="16"/>
+          <w:lang w:val="sv-SE"/>
+        </w:rPr>
+      </w:pPr>
+      <w:r>
+        <w:rPr>
+          <w:sz w:val="16"/>
+          <w:szCs w:val="16"/>
+          <w:lang w:val="sv-SE"/>
+        </w:rPr>
+        <w:t>johan.sanmartin.berglund@bth.se</w:t>
+      </w:r>
+    </w:p>
+    <w:p>
+      <w:pPr>
+        <w:spacing w:line="240" w:lineRule="auto"/>
+        <w:rPr>
+          <w:sz w:val="16"/>
+          <w:szCs w:val="16"/>
+        </w:rPr>
+      </w:pPr>
+    </w:p>
+    <w:p>
+      <w:pPr>
+        <w:spacing w:line="240" w:lineRule="auto"/>
+        <w:rPr>
+          <w:sz w:val="16"/>
+          <w:szCs w:val="16"/>
+        </w:rPr>
+      </w:pPr>
+      <w:r>
+        <w:rPr>
+          <w:sz w:val="16"/>
+          <w:szCs w:val="16"/>
+        </w:rPr>
+        <w:t>*</w:t>
+      </w:r>
+      <w:r>
+        <w:rPr>
+          <w:sz w:val="16"/>
+          <w:szCs w:val="16"/>
+        </w:rPr>
+        <w:t>Blekinge Institute of Technology</w:t>
+      </w:r>
+      <w:r>
+        <w:rPr>
+          <w:sz w:val="16"/>
+          <w:szCs w:val="16"/>
+        </w:rPr>
+        <w:t xml:space="preserve">, </w:t>
+      </w:r>
+      <w:proofErr w:type="spellStart"/>
+      <w:r>
+        <w:rPr>
+          <w:sz w:val="16"/>
+          <w:szCs w:val="16"/>
+        </w:rPr>
+        <w:t>Valhallavägen</w:t>
+      </w:r>
+      <w:proofErr w:type="spellEnd"/>
+      <w:r>
+        <w:rPr>
+          <w:sz w:val="16"/>
+          <w:szCs w:val="16"/>
+        </w:rPr>
+        <w:t xml:space="preserve"> 1,</w:t>
+      </w:r>
+      <w:r>
+        <w:rPr>
+          <w:sz w:val="16"/>
+          <w:szCs w:val="16"/>
+        </w:rPr>
+        <w:t xml:space="preserve"> </w:t>
+      </w:r>
+      <w:r>
+        <w:rPr>
+          <w:sz w:val="16"/>
+          <w:szCs w:val="16"/>
+        </w:rPr>
+        <w:t>Karlskrona, Sweden, 371 41</w:t>
+      </w:r>
+    </w:p>
+    <w:p>
+      <w:pPr>
+        <w:spacing w:line="240" w:lineRule="auto"/>
+      </w:pPr>
+    </w:p>
+    <w:p>
+      <w:pPr>
+        <w:spacing w:line="240" w:lineRule="auto"/>
+      </w:pPr>
+    </w:p>
+    <w:p>
+      <w:pPr>
+        <w:spacing w:line="240" w:lineRule="auto"/>
+      </w:pPr>
+    </w:p>
+    <w:p>
+      <w:pPr>
+        <w:spacing w:line="240" w:lineRule="auto"/>
         <w:rPr>
           <w:b/>
           <w:color w:val="000000"/>
           <w:sz w:val="20"/>
           <w:szCs w:val="20"/>
         </w:rPr>
-        <w:t>Blekinge Institute of Technology</w:t>
-      </w:r>
+      </w:pPr>
     </w:p>
     <w:p>
       <w:pPr>
+        <w:spacing w:after="200" w:line="240" w:lineRule="auto"/>
+        <w:jc w:val="center"/>
+        <w:rPr>
+          <w:sz w:val="24"/>
+          <w:szCs w:val="24"/>
+        </w:rPr>
+      </w:pPr>
+      <w:r>
+        <w:rPr>
+          <w:b/>
+          <w:color w:val="000000"/>
+          <w:sz w:val="20"/>
+          <w:szCs w:val="20"/>
+        </w:rPr>
+        <w:t>Blekinge Institute of Technology</w:t>
+      </w:r>
+    </w:p>
+    <w:p>
+      <w:pPr>
         <w:spacing w:after="0" w:line="240" w:lineRule="auto"/>
         <w:jc w:val="center"/>
         <w:rPr>
@@ -354,7 +694,19 @@
         <w:rPr>
           <w:color w:val="000000"/>
         </w:rPr>
-        <w:t>Department of health (TIHA)</w:t>
+        <w:t xml:space="preserve">Department of </w:t>
+      </w:r>
+      <w:r>
+        <w:rPr>
+          <w:color w:val="000000"/>
+        </w:rPr>
+        <w:t>Health</w:t>
+      </w:r>
+      <w:r>
+        <w:rPr>
+          <w:color w:val="000000"/>
+        </w:rPr>
+        <w:t xml:space="preserve"> (TIHA)</w:t>
       </w:r>
     </w:p>
     <w:p>
@@ -419,15 +771,6 @@
     </w:p>
     <w:p>
       <w:pPr>
-        <w:spacing w:after="240" w:line="240" w:lineRule="auto"/>
-        <w:rPr>
-          <w:sz w:val="24"/>
-          <w:szCs w:val="24"/>
-        </w:rPr>
-      </w:pPr>
-    </w:p>
-    <w:p>
-      <w:pPr>
         <w:keepNext/>
         <w:keepLines/>
         <w:pBdr>
@@ -451,6 +794,865 @@
           <w:szCs w:val="32"/>
         </w:rPr>
         <w:lastRenderedPageBreak/>
+        <w:t>Change Record</w:t>
+      </w:r>
+    </w:p>
+    <w:tbl>
+      <w:tblPr>
+        <w:tblStyle w:val="TableGrid"/>
+        <w:tblW w:w="0" w:type="auto"/>
+        <w:tblLook w:val="04A0" w:firstRow="1" w:lastRow="0" w:firstColumn="1" w:lastColumn="0" w:noHBand="0" w:noVBand="1"/>
+      </w:tblPr>
+      <w:tblGrid>
+        <w:gridCol w:w="1870"/>
+        <w:gridCol w:w="1390"/>
+        <w:gridCol w:w="2972"/>
+        <w:gridCol w:w="2268"/>
+      </w:tblGrid>
+      <w:tr>
+        <w:tc>
+          <w:tcPr>
+            <w:tcW w:w="1870" w:type="dxa"/>
+            <w:shd w:val="clear" w:color="auto" w:fill="D0CECE" w:themeFill="background2" w:themeFillShade="E6"/>
+            <w:vAlign w:val="center"/>
+          </w:tcPr>
+          <w:p>
+            <w:pPr>
+              <w:keepNext/>
+              <w:keepLines/>
+              <w:spacing w:before="240"/>
+              <w:rPr>
+                <w:color w:val="000000"/>
+                <w:sz w:val="24"/>
+                <w:szCs w:val="24"/>
+              </w:rPr>
+            </w:pPr>
+            <w:r>
+              <w:rPr>
+                <w:color w:val="000000"/>
+                <w:sz w:val="24"/>
+                <w:szCs w:val="24"/>
+              </w:rPr>
+              <w:t xml:space="preserve">Data </w:t>
+            </w:r>
+          </w:p>
+        </w:tc>
+        <w:tc>
+          <w:tcPr>
+            <w:tcW w:w="1390" w:type="dxa"/>
+            <w:shd w:val="clear" w:color="auto" w:fill="D0CECE" w:themeFill="background2" w:themeFillShade="E6"/>
+            <w:vAlign w:val="center"/>
+          </w:tcPr>
+          <w:p>
+            <w:pPr>
+              <w:keepNext/>
+              <w:keepLines/>
+              <w:spacing w:before="240"/>
+              <w:rPr>
+                <w:color w:val="000000"/>
+                <w:sz w:val="24"/>
+                <w:szCs w:val="24"/>
+              </w:rPr>
+            </w:pPr>
+            <w:r>
+              <w:rPr>
+                <w:color w:val="000000"/>
+                <w:sz w:val="24"/>
+                <w:szCs w:val="24"/>
+              </w:rPr>
+              <w:t>Version</w:t>
+            </w:r>
+          </w:p>
+        </w:tc>
+        <w:tc>
+          <w:tcPr>
+            <w:tcW w:w="2972" w:type="dxa"/>
+            <w:shd w:val="clear" w:color="auto" w:fill="D0CECE" w:themeFill="background2" w:themeFillShade="E6"/>
+            <w:vAlign w:val="center"/>
+          </w:tcPr>
+          <w:p>
+            <w:pPr>
+              <w:keepNext/>
+              <w:keepLines/>
+              <w:spacing w:before="240"/>
+              <w:rPr>
+                <w:color w:val="000000"/>
+                <w:sz w:val="24"/>
+                <w:szCs w:val="24"/>
+              </w:rPr>
+            </w:pPr>
+            <w:r>
+              <w:rPr>
+                <w:color w:val="000000"/>
+                <w:sz w:val="24"/>
+                <w:szCs w:val="24"/>
+              </w:rPr>
+              <w:t>Description</w:t>
+            </w:r>
+          </w:p>
+        </w:tc>
+        <w:tc>
+          <w:tcPr>
+            <w:tcW w:w="2268" w:type="dxa"/>
+            <w:shd w:val="clear" w:color="auto" w:fill="D0CECE" w:themeFill="background2" w:themeFillShade="E6"/>
+            <w:vAlign w:val="center"/>
+          </w:tcPr>
+          <w:p>
+            <w:pPr>
+              <w:keepNext/>
+              <w:keepLines/>
+              <w:spacing w:before="240"/>
+              <w:rPr>
+                <w:color w:val="000000"/>
+                <w:sz w:val="24"/>
+                <w:szCs w:val="24"/>
+              </w:rPr>
+            </w:pPr>
+            <w:r>
+              <w:rPr>
+                <w:color w:val="000000"/>
+                <w:sz w:val="24"/>
+                <w:szCs w:val="24"/>
+              </w:rPr>
+              <w:t>Author(s)</w:t>
+            </w:r>
+          </w:p>
+        </w:tc>
+      </w:tr>
+      <w:tr>
+        <w:tc>
+          <w:tcPr>
+            <w:tcW w:w="1870" w:type="dxa"/>
+            <w:vAlign w:val="center"/>
+          </w:tcPr>
+          <w:p>
+            <w:pPr>
+              <w:keepNext/>
+              <w:keepLines/>
+              <w:spacing w:before="240"/>
+              <w:rPr>
+                <w:color w:val="000000"/>
+                <w:sz w:val="20"/>
+                <w:szCs w:val="20"/>
+              </w:rPr>
+            </w:pPr>
+            <w:r>
+              <w:rPr>
+                <w:color w:val="000000"/>
+                <w:sz w:val="20"/>
+                <w:szCs w:val="20"/>
+              </w:rPr>
+              <w:t>2021-12-14</w:t>
+            </w:r>
+          </w:p>
+        </w:tc>
+        <w:tc>
+          <w:tcPr>
+            <w:tcW w:w="1390" w:type="dxa"/>
+            <w:vAlign w:val="center"/>
+          </w:tcPr>
+          <w:p>
+            <w:pPr>
+              <w:keepNext/>
+              <w:keepLines/>
+              <w:spacing w:before="240"/>
+              <w:rPr>
+                <w:color w:val="000000"/>
+                <w:sz w:val="20"/>
+                <w:szCs w:val="20"/>
+              </w:rPr>
+            </w:pPr>
+            <w:r>
+              <w:rPr>
+                <w:color w:val="000000"/>
+                <w:sz w:val="20"/>
+                <w:szCs w:val="20"/>
+              </w:rPr>
+              <w:t>V1.0</w:t>
+            </w:r>
+          </w:p>
+        </w:tc>
+        <w:tc>
+          <w:tcPr>
+            <w:tcW w:w="2972" w:type="dxa"/>
+            <w:vAlign w:val="center"/>
+          </w:tcPr>
+          <w:p>
+            <w:pPr>
+              <w:keepNext/>
+              <w:keepLines/>
+              <w:spacing w:before="240"/>
+              <w:rPr>
+                <w:color w:val="000000"/>
+                <w:sz w:val="20"/>
+                <w:szCs w:val="20"/>
+              </w:rPr>
+            </w:pPr>
+            <w:r>
+              <w:rPr>
+                <w:color w:val="000000"/>
+                <w:sz w:val="20"/>
+                <w:szCs w:val="20"/>
+              </w:rPr>
+              <w:t xml:space="preserve">The first version of the </w:t>
+            </w:r>
+            <w:r>
+              <w:rPr>
+                <w:color w:val="000000"/>
+                <w:sz w:val="20"/>
+                <w:szCs w:val="20"/>
+              </w:rPr>
+              <w:t>protocol is created</w:t>
+            </w:r>
+            <w:r>
+              <w:rPr>
+                <w:color w:val="000000"/>
+                <w:sz w:val="20"/>
+                <w:szCs w:val="20"/>
+              </w:rPr>
+              <w:t>.</w:t>
+            </w:r>
+          </w:p>
+        </w:tc>
+        <w:tc>
+          <w:tcPr>
+            <w:tcW w:w="2268" w:type="dxa"/>
+            <w:vAlign w:val="center"/>
+          </w:tcPr>
+          <w:p>
+            <w:pPr>
+              <w:keepNext/>
+              <w:keepLines/>
+              <w:spacing w:before="240"/>
+              <w:rPr>
+                <w:color w:val="000000"/>
+                <w:sz w:val="20"/>
+                <w:szCs w:val="20"/>
+              </w:rPr>
+            </w:pPr>
+            <w:r>
+              <w:rPr>
+                <w:color w:val="000000"/>
+                <w:sz w:val="20"/>
+                <w:szCs w:val="20"/>
+              </w:rPr>
+              <w:t>Alper Idrisoglu</w:t>
+            </w:r>
+          </w:p>
+        </w:tc>
+      </w:tr>
+      <w:tr>
+        <w:tc>
+          <w:tcPr>
+            <w:tcW w:w="1870" w:type="dxa"/>
+            <w:vAlign w:val="center"/>
+          </w:tcPr>
+          <w:p>
+            <w:pPr>
+              <w:keepNext/>
+              <w:keepLines/>
+              <w:spacing w:before="240"/>
+              <w:rPr>
+                <w:color w:val="000000"/>
+                <w:sz w:val="20"/>
+                <w:szCs w:val="20"/>
+              </w:rPr>
+            </w:pPr>
+            <w:r>
+              <w:rPr>
+                <w:color w:val="000000"/>
+                <w:sz w:val="20"/>
+                <w:szCs w:val="20"/>
+              </w:rPr>
+              <w:t>2022-01-04</w:t>
+            </w:r>
+          </w:p>
+        </w:tc>
+        <w:tc>
+          <w:tcPr>
+            <w:tcW w:w="1390" w:type="dxa"/>
+            <w:vAlign w:val="center"/>
+          </w:tcPr>
+          <w:p>
+            <w:pPr>
+              <w:keepNext/>
+              <w:keepLines/>
+              <w:spacing w:before="240"/>
+              <w:rPr>
+                <w:color w:val="000000"/>
+                <w:sz w:val="20"/>
+                <w:szCs w:val="20"/>
+              </w:rPr>
+            </w:pPr>
+            <w:r>
+              <w:rPr>
+                <w:color w:val="000000"/>
+                <w:sz w:val="20"/>
+                <w:szCs w:val="20"/>
+              </w:rPr>
+              <w:t>V1.</w:t>
+            </w:r>
+            <w:r>
+              <w:rPr>
+                <w:color w:val="000000"/>
+                <w:sz w:val="20"/>
+                <w:szCs w:val="20"/>
+              </w:rPr>
+              <w:t>1</w:t>
+            </w:r>
+          </w:p>
+        </w:tc>
+        <w:tc>
+          <w:tcPr>
+            <w:tcW w:w="2972" w:type="dxa"/>
+            <w:vAlign w:val="center"/>
+          </w:tcPr>
+          <w:p>
+            <w:pPr>
+              <w:keepNext/>
+              <w:keepLines/>
+              <w:spacing w:before="240"/>
+              <w:rPr>
+                <w:color w:val="000000"/>
+                <w:sz w:val="20"/>
+                <w:szCs w:val="20"/>
+              </w:rPr>
+            </w:pPr>
+            <w:r>
+              <w:rPr>
+                <w:color w:val="000000"/>
+                <w:sz w:val="20"/>
+                <w:szCs w:val="20"/>
+              </w:rPr>
+              <w:t xml:space="preserve">Adding </w:t>
+            </w:r>
+            <w:proofErr w:type="spellStart"/>
+            <w:r>
+              <w:rPr>
+                <w:color w:val="000000"/>
+                <w:sz w:val="20"/>
+                <w:szCs w:val="20"/>
+              </w:rPr>
+              <w:t>searchstrings</w:t>
+            </w:r>
+            <w:proofErr w:type="spellEnd"/>
+            <w:r>
+              <w:rPr>
+                <w:color w:val="000000"/>
+                <w:sz w:val="20"/>
+                <w:szCs w:val="20"/>
+              </w:rPr>
+              <w:t xml:space="preserve"> in appendix</w:t>
+            </w:r>
+          </w:p>
+        </w:tc>
+        <w:tc>
+          <w:tcPr>
+            <w:tcW w:w="2268" w:type="dxa"/>
+            <w:vAlign w:val="center"/>
+          </w:tcPr>
+          <w:p>
+            <w:pPr>
+              <w:keepNext/>
+              <w:keepLines/>
+              <w:spacing w:before="240"/>
+              <w:rPr>
+                <w:color w:val="000000"/>
+                <w:sz w:val="20"/>
+                <w:szCs w:val="20"/>
+              </w:rPr>
+            </w:pPr>
+            <w:r>
+              <w:rPr>
+                <w:color w:val="000000"/>
+                <w:sz w:val="20"/>
+                <w:szCs w:val="20"/>
+              </w:rPr>
+              <w:t>Alper Idrisoglu</w:t>
+            </w:r>
+          </w:p>
+        </w:tc>
+      </w:tr>
+      <w:tr>
+        <w:tc>
+          <w:tcPr>
+            <w:tcW w:w="1870" w:type="dxa"/>
+            <w:vAlign w:val="center"/>
+          </w:tcPr>
+          <w:p>
+            <w:pPr>
+              <w:keepNext/>
+              <w:keepLines/>
+              <w:spacing w:before="240"/>
+              <w:rPr>
+                <w:color w:val="000000"/>
+                <w:sz w:val="20"/>
+                <w:szCs w:val="20"/>
+              </w:rPr>
+            </w:pPr>
+            <w:r>
+              <w:rPr>
+                <w:color w:val="000000"/>
+                <w:sz w:val="20"/>
+                <w:szCs w:val="20"/>
+              </w:rPr>
+              <w:t>2022-</w:t>
+            </w:r>
+            <w:r>
+              <w:rPr>
+                <w:color w:val="000000"/>
+                <w:sz w:val="20"/>
+                <w:szCs w:val="20"/>
+              </w:rPr>
+              <w:t>03</w:t>
+            </w:r>
+            <w:r>
+              <w:rPr>
+                <w:color w:val="000000"/>
+                <w:sz w:val="20"/>
+                <w:szCs w:val="20"/>
+              </w:rPr>
+              <w:t>-1</w:t>
+            </w:r>
+            <w:r>
+              <w:rPr>
+                <w:color w:val="000000"/>
+                <w:sz w:val="20"/>
+                <w:szCs w:val="20"/>
+              </w:rPr>
+              <w:t>0</w:t>
+            </w:r>
+          </w:p>
+        </w:tc>
+        <w:tc>
+          <w:tcPr>
+            <w:tcW w:w="1390" w:type="dxa"/>
+            <w:vAlign w:val="center"/>
+          </w:tcPr>
+          <w:p>
+            <w:pPr>
+              <w:keepNext/>
+              <w:keepLines/>
+              <w:spacing w:before="240"/>
+              <w:rPr>
+                <w:color w:val="000000"/>
+                <w:sz w:val="20"/>
+                <w:szCs w:val="20"/>
+              </w:rPr>
+            </w:pPr>
+            <w:r>
+              <w:rPr>
+                <w:color w:val="000000"/>
+                <w:sz w:val="20"/>
+                <w:szCs w:val="20"/>
+              </w:rPr>
+              <w:t>V1.</w:t>
+            </w:r>
+            <w:r>
+              <w:rPr>
+                <w:color w:val="000000"/>
+                <w:sz w:val="20"/>
+                <w:szCs w:val="20"/>
+              </w:rPr>
+              <w:t>2</w:t>
+            </w:r>
+          </w:p>
+        </w:tc>
+        <w:tc>
+          <w:tcPr>
+            <w:tcW w:w="2972" w:type="dxa"/>
+            <w:vAlign w:val="center"/>
+          </w:tcPr>
+          <w:p>
+            <w:pPr>
+              <w:keepNext/>
+              <w:keepLines/>
+              <w:spacing w:before="240"/>
+              <w:rPr>
+                <w:color w:val="000000"/>
+                <w:sz w:val="20"/>
+                <w:szCs w:val="20"/>
+              </w:rPr>
+            </w:pPr>
+            <w:r>
+              <w:rPr>
+                <w:color w:val="000000"/>
+                <w:sz w:val="20"/>
+                <w:szCs w:val="20"/>
+              </w:rPr>
+              <w:t xml:space="preserve">Corrections on </w:t>
+            </w:r>
+            <w:proofErr w:type="spellStart"/>
+            <w:r>
+              <w:rPr>
+                <w:color w:val="000000"/>
+                <w:sz w:val="20"/>
+                <w:szCs w:val="20"/>
+              </w:rPr>
+              <w:t>Subquestions</w:t>
+            </w:r>
+            <w:proofErr w:type="spellEnd"/>
+            <w:r>
+              <w:rPr>
+                <w:color w:val="000000"/>
+                <w:sz w:val="20"/>
+                <w:szCs w:val="20"/>
+              </w:rPr>
+              <w:t>.</w:t>
+            </w:r>
+          </w:p>
+        </w:tc>
+        <w:tc>
+          <w:tcPr>
+            <w:tcW w:w="2268" w:type="dxa"/>
+            <w:vAlign w:val="center"/>
+          </w:tcPr>
+          <w:p>
+            <w:pPr>
+              <w:keepNext/>
+              <w:keepLines/>
+              <w:spacing w:before="240"/>
+              <w:rPr>
+                <w:color w:val="000000"/>
+                <w:sz w:val="20"/>
+                <w:szCs w:val="20"/>
+              </w:rPr>
+            </w:pPr>
+            <w:r>
+              <w:rPr>
+                <w:color w:val="000000"/>
+                <w:sz w:val="20"/>
+                <w:szCs w:val="20"/>
+              </w:rPr>
+              <w:t>Alper Idrisoglu</w:t>
+            </w:r>
+          </w:p>
+        </w:tc>
+      </w:tr>
+      <w:tr>
+        <w:tc>
+          <w:tcPr>
+            <w:tcW w:w="1870" w:type="dxa"/>
+            <w:vAlign w:val="center"/>
+          </w:tcPr>
+          <w:p>
+            <w:pPr>
+              <w:keepNext/>
+              <w:keepLines/>
+              <w:spacing w:before="240"/>
+              <w:rPr>
+                <w:color w:val="000000"/>
+                <w:sz w:val="20"/>
+                <w:szCs w:val="20"/>
+              </w:rPr>
+            </w:pPr>
+            <w:r>
+              <w:rPr>
+                <w:color w:val="000000"/>
+                <w:sz w:val="20"/>
+                <w:szCs w:val="20"/>
+              </w:rPr>
+              <w:t>2022-05-03</w:t>
+            </w:r>
+          </w:p>
+        </w:tc>
+        <w:tc>
+          <w:tcPr>
+            <w:tcW w:w="1390" w:type="dxa"/>
+            <w:vAlign w:val="center"/>
+          </w:tcPr>
+          <w:p>
+            <w:pPr>
+              <w:keepNext/>
+              <w:keepLines/>
+              <w:spacing w:before="240"/>
+              <w:rPr>
+                <w:color w:val="000000"/>
+                <w:sz w:val="20"/>
+                <w:szCs w:val="20"/>
+              </w:rPr>
+            </w:pPr>
+            <w:r>
+              <w:rPr>
+                <w:color w:val="000000"/>
+                <w:sz w:val="20"/>
+                <w:szCs w:val="20"/>
+              </w:rPr>
+              <w:t>V1.</w:t>
+            </w:r>
+            <w:r>
+              <w:rPr>
+                <w:color w:val="000000"/>
+                <w:sz w:val="20"/>
+                <w:szCs w:val="20"/>
+              </w:rPr>
+              <w:t>3</w:t>
+            </w:r>
+          </w:p>
+        </w:tc>
+        <w:tc>
+          <w:tcPr>
+            <w:tcW w:w="2972" w:type="dxa"/>
+            <w:vAlign w:val="center"/>
+          </w:tcPr>
+          <w:p>
+            <w:pPr>
+              <w:keepNext/>
+              <w:keepLines/>
+              <w:spacing w:before="240"/>
+              <w:rPr>
+                <w:color w:val="000000"/>
+                <w:sz w:val="20"/>
+                <w:szCs w:val="20"/>
+              </w:rPr>
+            </w:pPr>
+            <w:r>
+              <w:rPr>
+                <w:color w:val="000000"/>
+                <w:sz w:val="20"/>
+                <w:szCs w:val="20"/>
+              </w:rPr>
+              <w:t>Modification of Summary tables</w:t>
+            </w:r>
+            <w:r>
+              <w:rPr>
+                <w:color w:val="000000"/>
+                <w:sz w:val="20"/>
+                <w:szCs w:val="20"/>
+              </w:rPr>
+              <w:t>.</w:t>
+            </w:r>
+          </w:p>
+        </w:tc>
+        <w:tc>
+          <w:tcPr>
+            <w:tcW w:w="2268" w:type="dxa"/>
+            <w:vAlign w:val="center"/>
+          </w:tcPr>
+          <w:p>
+            <w:pPr>
+              <w:keepNext/>
+              <w:keepLines/>
+              <w:spacing w:before="240"/>
+              <w:rPr>
+                <w:color w:val="000000"/>
+                <w:sz w:val="20"/>
+                <w:szCs w:val="20"/>
+              </w:rPr>
+            </w:pPr>
+            <w:r>
+              <w:rPr>
+                <w:color w:val="000000"/>
+                <w:sz w:val="20"/>
+                <w:szCs w:val="20"/>
+              </w:rPr>
+              <w:t>Alper Idrisoglu</w:t>
+            </w:r>
+          </w:p>
+        </w:tc>
+      </w:tr>
+      <w:tr>
+        <w:tc>
+          <w:tcPr>
+            <w:tcW w:w="1870" w:type="dxa"/>
+            <w:vAlign w:val="center"/>
+          </w:tcPr>
+          <w:p>
+            <w:pPr>
+              <w:keepNext/>
+              <w:keepLines/>
+              <w:spacing w:before="240"/>
+              <w:rPr>
+                <w:color w:val="000000"/>
+                <w:sz w:val="20"/>
+                <w:szCs w:val="20"/>
+              </w:rPr>
+            </w:pPr>
+            <w:r>
+              <w:rPr>
+                <w:color w:val="000000"/>
+                <w:sz w:val="20"/>
+                <w:szCs w:val="20"/>
+              </w:rPr>
+              <w:t>2023-01-30</w:t>
+            </w:r>
+          </w:p>
+        </w:tc>
+        <w:tc>
+          <w:tcPr>
+            <w:tcW w:w="1390" w:type="dxa"/>
+            <w:vAlign w:val="center"/>
+          </w:tcPr>
+          <w:p>
+            <w:pPr>
+              <w:keepNext/>
+              <w:keepLines/>
+              <w:spacing w:before="240"/>
+              <w:rPr>
+                <w:color w:val="000000"/>
+                <w:sz w:val="20"/>
+                <w:szCs w:val="20"/>
+              </w:rPr>
+            </w:pPr>
+            <w:r>
+              <w:rPr>
+                <w:color w:val="000000"/>
+                <w:sz w:val="20"/>
+                <w:szCs w:val="20"/>
+              </w:rPr>
+              <w:t>V1.</w:t>
+            </w:r>
+            <w:r>
+              <w:rPr>
+                <w:color w:val="000000"/>
+                <w:sz w:val="20"/>
+                <w:szCs w:val="20"/>
+              </w:rPr>
+              <w:t>4</w:t>
+            </w:r>
+          </w:p>
+        </w:tc>
+        <w:tc>
+          <w:tcPr>
+            <w:tcW w:w="2972" w:type="dxa"/>
+            <w:vAlign w:val="center"/>
+          </w:tcPr>
+          <w:p>
+            <w:pPr>
+              <w:keepNext/>
+              <w:keepLines/>
+              <w:spacing w:before="240"/>
+              <w:rPr>
+                <w:color w:val="000000"/>
+                <w:sz w:val="20"/>
+                <w:szCs w:val="20"/>
+              </w:rPr>
+            </w:pPr>
+            <w:r>
+              <w:rPr>
+                <w:color w:val="000000"/>
+                <w:sz w:val="20"/>
+                <w:szCs w:val="20"/>
+              </w:rPr>
+              <w:t>Adding funder information</w:t>
+            </w:r>
+            <w:r>
+              <w:rPr>
+                <w:color w:val="000000"/>
+                <w:sz w:val="20"/>
+                <w:szCs w:val="20"/>
+              </w:rPr>
+              <w:t xml:space="preserve"> and author contribution.</w:t>
+            </w:r>
+          </w:p>
+        </w:tc>
+        <w:tc>
+          <w:tcPr>
+            <w:tcW w:w="2268" w:type="dxa"/>
+            <w:vAlign w:val="center"/>
+          </w:tcPr>
+          <w:p>
+            <w:pPr>
+              <w:keepNext/>
+              <w:keepLines/>
+              <w:spacing w:before="240"/>
+              <w:rPr>
+                <w:color w:val="000000"/>
+                <w:sz w:val="20"/>
+                <w:szCs w:val="20"/>
+              </w:rPr>
+            </w:pPr>
+            <w:r>
+              <w:rPr>
+                <w:color w:val="000000"/>
+                <w:sz w:val="20"/>
+                <w:szCs w:val="20"/>
+              </w:rPr>
+              <w:t>Alper Idrisoglu</w:t>
+            </w:r>
+          </w:p>
+        </w:tc>
+      </w:tr>
+    </w:tbl>
+    <w:p>
+      <w:pPr>
+        <w:keepNext/>
+        <w:keepLines/>
+        <w:pBdr>
+          <w:top w:val="nil"/>
+          <w:left w:val="nil"/>
+          <w:bottom w:val="nil"/>
+          <w:right w:val="nil"/>
+          <w:between w:val="nil"/>
+        </w:pBdr>
+        <w:spacing w:before="240" w:after="0"/>
+        <w:rPr>
+          <w:color w:val="000000"/>
+          <w:sz w:val="32"/>
+          <w:szCs w:val="32"/>
+        </w:rPr>
+      </w:pPr>
+    </w:p>
+    <w:p>
+      <w:pPr>
+        <w:rPr>
+          <w:color w:val="000000"/>
+          <w:sz w:val="32"/>
+          <w:szCs w:val="32"/>
+        </w:rPr>
+      </w:pPr>
+      <w:r>
+        <w:rPr>
+          <w:color w:val="000000"/>
+          <w:sz w:val="32"/>
+          <w:szCs w:val="32"/>
+        </w:rPr>
+        <w:br w:type="page"/>
+      </w:r>
+    </w:p>
+    <w:p>
+      <w:pPr>
+        <w:keepNext/>
+        <w:keepLines/>
+        <w:pBdr>
+          <w:top w:val="nil"/>
+          <w:left w:val="nil"/>
+          <w:bottom w:val="nil"/>
+          <w:right w:val="nil"/>
+          <w:between w:val="nil"/>
+        </w:pBdr>
+        <w:spacing w:before="240" w:after="0"/>
+        <w:rPr>
+          <w:color w:val="000000"/>
+          <w:sz w:val="32"/>
+          <w:szCs w:val="32"/>
+        </w:rPr>
+      </w:pPr>
+    </w:p>
+    <w:p>
+      <w:pPr>
+        <w:keepNext/>
+        <w:keepLines/>
+        <w:pBdr>
+          <w:top w:val="nil"/>
+          <w:left w:val="nil"/>
+          <w:bottom w:val="nil"/>
+          <w:right w:val="nil"/>
+          <w:between w:val="nil"/>
+        </w:pBdr>
+        <w:spacing w:before="240" w:after="0"/>
+        <w:rPr>
+          <w:color w:val="000000"/>
+          <w:sz w:val="32"/>
+          <w:szCs w:val="32"/>
+        </w:rPr>
+      </w:pPr>
+      <w:r>
+        <w:rPr>
+          <w:color w:val="000000"/>
+          <w:sz w:val="32"/>
+          <w:szCs w:val="32"/>
+        </w:rPr>
         <w:t>Table of contents</w:t>
       </w:r>
     </w:p>
@@ -1166,7 +2368,6 @@
       </w:pPr>
       <w:bookmarkStart w:id="0" w:name="_Toc90280720"/>
       <w:r>
-        <w:lastRenderedPageBreak/>
         <w:t>Background</w:t>
       </w:r>
       <w:bookmarkEnd w:id="0"/>
@@ -1774,10 +2975,7 @@
         <w:t xml:space="preserve"> voice disorders </w:t>
       </w:r>
       <w:r>
-        <w:t>through the use of voice as a biomarker</w:t>
-      </w:r>
-      <w:r>
-        <w:t xml:space="preserve"> </w:t>
+        <w:t xml:space="preserve">through the use of voice as a biomarker </w:t>
       </w:r>
       <w:r>
         <w:fldChar w:fldCharType="begin"/>
@@ -2175,10 +3373,7 @@
         <w:t xml:space="preserve">a </w:t>
       </w:r>
       <w:r>
-        <w:t>low cost</w:t>
-      </w:r>
-      <w:r>
-        <w:t xml:space="preserve"> </w:t>
+        <w:t xml:space="preserve">low cost </w:t>
       </w:r>
       <w:r>
         <w:fldChar w:fldCharType="begin"/>
@@ -2788,10 +3983,7 @@
         <w:t xml:space="preserve">several </w:t>
       </w:r>
       <w:r>
-        <w:t>clustering algorithms</w:t>
-      </w:r>
-      <w:r>
-        <w:t xml:space="preserve">. </w:t>
+        <w:t xml:space="preserve">clustering algorithms. </w:t>
       </w:r>
       <w:r>
         <w:t xml:space="preserve">There are several </w:t>
@@ -3141,6 +4333,7 @@
         <w:t xml:space="preserve"> </w:t>
       </w:r>
       <w:r>
+        <w:lastRenderedPageBreak/>
         <w:t>biomarkers</w:t>
       </w:r>
       <w:r>
@@ -3228,7 +4421,6 @@
         <w:t xml:space="preserve"> studies </w:t>
       </w:r>
       <w:r>
-        <w:lastRenderedPageBreak/>
         <w:t xml:space="preserve">show </w:t>
       </w:r>
       <w:r>
@@ -3409,10 +4601,7 @@
         <w:t>The purpose of this systematic literature review (SLR) is to study the utilization of machine learning techniques to detect or monitor voice affecting disorders in recent studies</w:t>
       </w:r>
       <w:r>
-        <w:t>,</w:t>
-      </w:r>
-      <w:r>
-        <w:t xml:space="preserve"> </w:t>
+        <w:t xml:space="preserve">, </w:t>
       </w:r>
       <w:r>
         <w:rPr>
@@ -4454,7 +5643,6 @@
       </w:pPr>
       <w:bookmarkStart w:id="4" w:name="_Toc90280724"/>
       <w:r>
-        <w:lastRenderedPageBreak/>
         <w:t>2.3 Study Selection</w:t>
       </w:r>
       <w:bookmarkEnd w:id="4"/>
@@ -4628,6 +5816,7 @@
       </w:pPr>
       <w:bookmarkStart w:id="6" w:name="_Toc90280726"/>
       <w:r>
+        <w:lastRenderedPageBreak/>
         <w:t>Be</w:t>
       </w:r>
       <w:r>
@@ -4739,7 +5928,6 @@
         </w:numPr>
       </w:pPr>
       <w:r>
-        <w:lastRenderedPageBreak/>
         <w:t>Be</w:t>
       </w:r>
       <w:r>
@@ -5461,7 +6649,13 @@
         <w:jc w:val="both"/>
       </w:pPr>
       <w:r>
-        <w:t xml:space="preserve">In addition to inclusion and exclusion criteria, in order to investigate and prevent the high-quality differences, the articles chosen for full-text reading will be put into quality assessment through the questions in </w:t>
+        <w:t>In addition to inclusion and exclusion criteria, in order to investigate and prevent the high-quality differences</w:t>
+      </w:r>
+      <w:r>
+        <w:t xml:space="preserve"> and bias</w:t>
+      </w:r>
+      <w:r>
+        <w:t xml:space="preserve">, the articles chosen for full-text reading will be put into quality assessment through the questions in </w:t>
       </w:r>
       <w:r>
         <w:t>t</w:t>
@@ -5498,36 +6692,14 @@
       <w:r>
         <w:t xml:space="preserve">Table </w:t>
       </w:r>
-      <w:r>
-        <w:rPr>
-          <w:i/>
-          <w:iCs/>
-        </w:rPr>
-        <w:fldChar w:fldCharType="begin"/>
-      </w:r>
-      <w:r>
-        <w:instrText xml:space="preserve"> SEQ Table \* ARABIC </w:instrText>
-      </w:r>
-      <w:r>
-        <w:rPr>
-          <w:i/>
-          <w:iCs/>
-        </w:rPr>
-        <w:fldChar w:fldCharType="separate"/>
-      </w:r>
-      <w:r>
-        <w:rPr>
-          <w:noProof/>
-        </w:rPr>
-        <w:t>1</w:t>
-      </w:r>
-      <w:r>
-        <w:rPr>
-          <w:i/>
-          <w:iCs/>
-        </w:rPr>
-        <w:fldChar w:fldCharType="end"/>
-      </w:r>
+      <w:fldSimple w:instr=" SEQ Table \* ARABIC ">
+        <w:r>
+          <w:rPr>
+            <w:noProof/>
+          </w:rPr>
+          <w:t>1</w:t>
+        </w:r>
+      </w:fldSimple>
       <w:r>
         <w:t xml:space="preserve">. Quality </w:t>
       </w:r>
@@ -7646,13 +8818,13 @@
       </w:pPr>
       <w:bookmarkStart w:id="10" w:name="_Toc90280728"/>
       <w:r>
+        <w:lastRenderedPageBreak/>
         <w:t>2.5 Data Extraction</w:t>
       </w:r>
       <w:bookmarkEnd w:id="10"/>
     </w:p>
     <w:p>
       <w:r>
-        <w:lastRenderedPageBreak/>
         <w:t xml:space="preserve">After quality assessment, the articles will be readied </w:t>
       </w:r>
       <w:r>
@@ -7681,6 +8853,21 @@
       </w:r>
       <w:r>
         <w:t>n table 2.</w:t>
+      </w:r>
+      <w:r>
+        <w:t xml:space="preserve"> </w:t>
+      </w:r>
+      <w:r>
+        <w:t>The included papers w</w:t>
+      </w:r>
+      <w:r>
+        <w:t>ill be</w:t>
+      </w:r>
+      <w:r>
+        <w:t xml:space="preserve"> assessed for cumulative redundancy bias during data extraction</w:t>
+      </w:r>
+      <w:r>
+        <w:t>.</w:t>
       </w:r>
     </w:p>
     <w:p/>
@@ -7688,24 +8875,14 @@
       <w:r>
         <w:t xml:space="preserve">Table </w:t>
       </w:r>
-      <w:r>
-        <w:fldChar w:fldCharType="begin"/>
-      </w:r>
-      <w:r>
-        <w:instrText xml:space="preserve"> SEQ Table \* ARABIC </w:instrText>
-      </w:r>
-      <w:r>
-        <w:fldChar w:fldCharType="separate"/>
-      </w:r>
-      <w:r>
-        <w:rPr>
-          <w:noProof/>
-        </w:rPr>
-        <w:t>2</w:t>
-      </w:r>
-      <w:r>
-        <w:fldChar w:fldCharType="end"/>
-      </w:r>
+      <w:fldSimple w:instr=" SEQ Table \* ARABIC ">
+        <w:r>
+          <w:rPr>
+            <w:noProof/>
+          </w:rPr>
+          <w:t>2</w:t>
+        </w:r>
+      </w:fldSimple>
       <w:r>
         <w:t>. Data attributes will be extracted and expla</w:t>
       </w:r>
@@ -10921,24 +12098,14 @@
       <w:r>
         <w:t xml:space="preserve">Table </w:t>
       </w:r>
-      <w:r>
-        <w:fldChar w:fldCharType="begin"/>
-      </w:r>
-      <w:r>
-        <w:instrText xml:space="preserve"> SEQ Table \* ARABIC </w:instrText>
-      </w:r>
-      <w:r>
-        <w:fldChar w:fldCharType="separate"/>
-      </w:r>
-      <w:r>
-        <w:rPr>
-          <w:noProof/>
-        </w:rPr>
-        <w:t>3</w:t>
-      </w:r>
-      <w:r>
-        <w:fldChar w:fldCharType="end"/>
-      </w:r>
+      <w:fldSimple w:instr=" SEQ Table \* ARABIC ">
+        <w:r>
+          <w:rPr>
+            <w:noProof/>
+          </w:rPr>
+          <w:t>3</w:t>
+        </w:r>
+      </w:fldSimple>
       <w:r>
         <w:t xml:space="preserve">. </w:t>
       </w:r>
@@ -11201,24 +12368,14 @@
       <w:r>
         <w:t xml:space="preserve">Table </w:t>
       </w:r>
-      <w:r>
-        <w:fldChar w:fldCharType="begin"/>
-      </w:r>
-      <w:r>
-        <w:instrText xml:space="preserve"> SEQ Table \* ARABIC </w:instrText>
-      </w:r>
-      <w:r>
-        <w:fldChar w:fldCharType="separate"/>
-      </w:r>
-      <w:r>
-        <w:rPr>
-          <w:noProof/>
-        </w:rPr>
-        <w:t>4</w:t>
-      </w:r>
-      <w:r>
-        <w:fldChar w:fldCharType="end"/>
-      </w:r>
+      <w:fldSimple w:instr=" SEQ Table \* ARABIC ">
+        <w:r>
+          <w:rPr>
+            <w:noProof/>
+          </w:rPr>
+          <w:t>4</w:t>
+        </w:r>
+      </w:fldSimple>
       <w:r>
         <w:t xml:space="preserve">. </w:t>
       </w:r>
@@ -11280,21 +12437,7 @@
                 <w:b/>
                 <w:color w:val="000000"/>
               </w:rPr>
-              <w:t xml:space="preserve">Targeted </w:t>
-            </w:r>
-            <w:r>
-              <w:rPr>
-                <w:b/>
-                <w:color w:val="000000"/>
-              </w:rPr>
-              <w:t>d</w:t>
-            </w:r>
-            <w:r>
-              <w:rPr>
-                <w:b/>
-                <w:color w:val="000000"/>
-              </w:rPr>
-              <w:t>isorder(s)</w:t>
+              <w:t>Targeted disorder(s)</w:t>
             </w:r>
           </w:p>
         </w:tc>
@@ -11609,24 +12752,14 @@
       <w:r>
         <w:t xml:space="preserve">Table </w:t>
       </w:r>
-      <w:r>
-        <w:fldChar w:fldCharType="begin"/>
-      </w:r>
-      <w:r>
-        <w:instrText xml:space="preserve"> SEQ Table \* ARABIC </w:instrText>
-      </w:r>
-      <w:r>
-        <w:fldChar w:fldCharType="separate"/>
-      </w:r>
-      <w:r>
-        <w:rPr>
-          <w:noProof/>
-        </w:rPr>
-        <w:t>5</w:t>
-      </w:r>
-      <w:r>
-        <w:fldChar w:fldCharType="end"/>
-      </w:r>
+      <w:fldSimple w:instr=" SEQ Table \* ARABIC ">
+        <w:r>
+          <w:rPr>
+            <w:noProof/>
+          </w:rPr>
+          <w:t>5</w:t>
+        </w:r>
+      </w:fldSimple>
       <w:r>
         <w:t xml:space="preserve">. </w:t>
       </w:r>
@@ -12902,14 +14035,7 @@
                 <w:b/>
                 <w:color w:val="000000"/>
               </w:rPr>
-              <w:t xml:space="preserve"> </w:t>
-            </w:r>
-            <w:r>
-              <w:rPr>
-                <w:b/>
-                <w:color w:val="000000"/>
-              </w:rPr>
-              <w:t>Pro</w:t>
+              <w:t xml:space="preserve"> Pro</w:t>
             </w:r>
             <w:r>
               <w:rPr>
@@ -13122,8 +14248,218 @@
     </w:tbl>
     <w:p>
       <w:pPr>
+        <w:rPr>
+          <w:spacing w:val="-2"/>
+        </w:rPr>
+      </w:pPr>
+    </w:p>
+    <w:p>
+      <w:r>
+        <w:rPr>
+          <w:spacing w:val="-2"/>
+        </w:rPr>
+        <w:t>The</w:t>
+      </w:r>
+      <w:r>
+        <w:rPr>
+          <w:spacing w:val="-5"/>
+        </w:rPr>
+        <w:t xml:space="preserve"> </w:t>
+      </w:r>
+      <w:r>
+        <w:rPr>
+          <w:spacing w:val="-2"/>
+        </w:rPr>
+        <w:t>robustness</w:t>
+      </w:r>
+      <w:r>
+        <w:rPr>
+          <w:spacing w:val="-5"/>
+        </w:rPr>
+        <w:t xml:space="preserve"> </w:t>
+      </w:r>
+      <w:r>
+        <w:rPr>
+          <w:spacing w:val="-2"/>
+        </w:rPr>
+        <w:t>of</w:t>
+      </w:r>
+      <w:r>
+        <w:rPr>
+          <w:spacing w:val="-5"/>
+        </w:rPr>
+        <w:t xml:space="preserve"> </w:t>
+      </w:r>
+      <w:r>
+        <w:rPr>
+          <w:spacing w:val="-2"/>
+        </w:rPr>
+        <w:t>the</w:t>
+      </w:r>
+      <w:r>
+        <w:rPr>
+          <w:spacing w:val="-5"/>
+        </w:rPr>
+        <w:t xml:space="preserve"> </w:t>
+      </w:r>
+      <w:r>
+        <w:rPr>
+          <w:spacing w:val="-2"/>
+        </w:rPr>
+        <w:t>results</w:t>
+      </w:r>
+      <w:r>
+        <w:rPr>
+          <w:spacing w:val="-5"/>
+        </w:rPr>
+        <w:t xml:space="preserve"> </w:t>
+      </w:r>
+      <w:r>
+        <w:rPr>
+          <w:spacing w:val="-2"/>
+        </w:rPr>
+        <w:t>w</w:t>
+      </w:r>
+      <w:r>
+        <w:rPr>
+          <w:spacing w:val="-2"/>
+        </w:rPr>
+        <w:t>ill be</w:t>
+      </w:r>
+      <w:r>
+        <w:rPr>
+          <w:spacing w:val="-5"/>
+        </w:rPr>
+        <w:t xml:space="preserve"> </w:t>
+      </w:r>
+      <w:r>
+        <w:rPr>
+          <w:spacing w:val="-2"/>
+        </w:rPr>
+        <w:t>checked</w:t>
+      </w:r>
+      <w:r>
+        <w:rPr>
+          <w:spacing w:val="-5"/>
+        </w:rPr>
+        <w:t xml:space="preserve"> </w:t>
+      </w:r>
+      <w:r>
+        <w:rPr>
+          <w:spacing w:val="-2"/>
+        </w:rPr>
+        <w:t xml:space="preserve">by </w:t>
+      </w:r>
+      <w:r>
+        <w:t>conducting a sensitivity analysis through observations of the effect of some randomly removed data from summary tables.</w:t>
+      </w:r>
+    </w:p>
+    <w:p>
+      <w:r>
+        <w:t xml:space="preserve">Creation of this protocol follows the </w:t>
+      </w:r>
+      <w:r>
+        <w:t xml:space="preserve">guidelines defined on Preferred </w:t>
+      </w:r>
+      <w:r>
+        <w:t>Reporting Items for Systematic Literature review and Meta</w:t>
+      </w:r>
+      <w:r>
+        <w:t>-Analysis Protocols</w:t>
+      </w:r>
+      <w:r>
+        <w:t xml:space="preserve"> PRIZMA-P checklist</w:t>
+      </w:r>
+      <w:r>
+        <w:t>.</w:t>
+      </w:r>
+      <w:r>
+        <w:t xml:space="preserve"> </w:t>
+      </w:r>
+    </w:p>
+    <w:p>
+      <w:pPr>
         <w:pStyle w:val="Heading2"/>
       </w:pPr>
+      <w:r>
+        <w:t>Author contribution</w:t>
+      </w:r>
+    </w:p>
+    <w:p>
+      <w:r>
+        <w:t>The first</w:t>
+      </w:r>
+      <w:r>
+        <w:t xml:space="preserve"> </w:t>
+      </w:r>
+      <w:r>
+        <w:t xml:space="preserve">author </w:t>
+      </w:r>
+      <w:r>
+        <w:t xml:space="preserve">is the </w:t>
+      </w:r>
+      <w:r>
+        <w:t>creator of the</w:t>
+      </w:r>
+      <w:r>
+        <w:t xml:space="preserve"> </w:t>
+      </w:r>
+      <w:r>
+        <w:t>p</w:t>
+      </w:r>
+      <w:r>
+        <w:t>rotocol</w:t>
+      </w:r>
+      <w:r>
+        <w:t xml:space="preserve">, with involvement in all aspects. Author two assisted in the design of the </w:t>
+      </w:r>
+      <w:r>
+        <w:t>protocol</w:t>
+      </w:r>
+      <w:r>
+        <w:t xml:space="preserve">. Author three </w:t>
+      </w:r>
+      <w:r>
+        <w:t xml:space="preserve">and four </w:t>
+      </w:r>
+      <w:r>
+        <w:t>provided expertise in the field</w:t>
+      </w:r>
+      <w:r>
+        <w:t xml:space="preserve"> of rese</w:t>
+      </w:r>
+      <w:r>
+        <w:t>arch</w:t>
+      </w:r>
+      <w:r>
+        <w:t>.</w:t>
+      </w:r>
+    </w:p>
+    <w:p>
+      <w:pPr>
+        <w:pStyle w:val="Heading2"/>
+      </w:pPr>
+      <w:r>
+        <w:t>Funder</w:t>
+      </w:r>
+    </w:p>
+    <w:p>
+      <w:r>
+        <w:lastRenderedPageBreak/>
+        <w:t>Excellence Center at Linköping – Lund in Information Technology (ELLIIT)</w:t>
+      </w:r>
+      <w:r>
+        <w:t xml:space="preserve"> is the </w:t>
+      </w:r>
+      <w:r>
+        <w:t xml:space="preserve">financial </w:t>
+      </w:r>
+      <w:r>
+        <w:t>funder of the project</w:t>
+      </w:r>
+      <w:r>
+        <w:t>.</w:t>
+      </w:r>
     </w:p>
     <w:p>
       <w:pPr>
@@ -13278,7 +14614,6 @@
         <w:pStyle w:val="Bibliography"/>
       </w:pPr>
       <w:r>
-        <w:lastRenderedPageBreak/>
         <w:t>[6]</w:t>
       </w:r>
       <w:r>
@@ -13597,6 +14932,7 @@
         <w:pStyle w:val="Bibliography"/>
       </w:pPr>
       <w:r>
+        <w:lastRenderedPageBreak/>
         <w:t>[20]</w:t>
       </w:r>
       <w:r>
@@ -13725,7 +15061,6 @@
         <w:pStyle w:val="Bibliography"/>
       </w:pPr>
       <w:r>
-        <w:lastRenderedPageBreak/>
         <w:t>[26]</w:t>
       </w:r>
       <w:r>
@@ -13799,21 +15134,414 @@
     </w:p>
     <w:p>
       <w:pPr>
-        <w:pStyle w:val="Heading2"/>
-      </w:pPr>
+        <w:rPr>
+          <w:b/>
+          <w:bCs/>
+          <w:sz w:val="36"/>
+          <w:szCs w:val="36"/>
+        </w:rPr>
+      </w:pPr>
+      <w:r>
+        <w:br w:type="page"/>
+      </w:r>
     </w:p>
     <w:p>
       <w:pPr>
-        <w:widowControl w:val="0"/>
-        <w:pBdr>
-          <w:top w:val="nil"/>
-          <w:left w:val="nil"/>
-          <w:bottom w:val="nil"/>
-          <w:right w:val="nil"/>
-          <w:between w:val="nil"/>
-        </w:pBdr>
-        <w:spacing w:after="0" w:line="276" w:lineRule="auto"/>
-      </w:pPr>
+        <w:pStyle w:val="Heading2"/>
+      </w:pPr>
+    </w:p>
+    <w:p>
+      <w:pPr>
+        <w:pStyle w:val="Heading2"/>
+      </w:pPr>
+      <w:r>
+        <w:t>Abstract</w:t>
+      </w:r>
+    </w:p>
+    <w:p>
+      <w:pPr>
+        <w:pStyle w:val="Heading2"/>
+        <w:rPr>
+          <w:sz w:val="32"/>
+          <w:szCs w:val="32"/>
+        </w:rPr>
+      </w:pPr>
+      <w:r>
+        <w:rPr>
+          <w:sz w:val="32"/>
+          <w:szCs w:val="32"/>
+        </w:rPr>
+        <w:t xml:space="preserve">Search strings used on three databases </w:t>
+      </w:r>
+      <w:r>
+        <w:rPr>
+          <w:sz w:val="32"/>
+          <w:szCs w:val="32"/>
+        </w:rPr>
+        <w:t>(Last search date: 2022-01-</w:t>
+      </w:r>
+      <w:r>
+        <w:rPr>
+          <w:sz w:val="32"/>
+          <w:szCs w:val="32"/>
+        </w:rPr>
+        <w:t>0</w:t>
+      </w:r>
+      <w:r>
+        <w:rPr>
+          <w:sz w:val="32"/>
+          <w:szCs w:val="32"/>
+        </w:rPr>
+        <w:t>4)</w:t>
+      </w:r>
+    </w:p>
+    <w:p>
+      <w:pPr>
+        <w:pStyle w:val="Heading3"/>
+      </w:pPr>
+      <w:r>
+        <w:t>Scopus</w:t>
+      </w:r>
+    </w:p>
+    <w:p>
+      <w:pPr>
+        <w:pStyle w:val="Heading2"/>
+        <w:rPr>
+          <w:b w:val="0"/>
+          <w:bCs w:val="0"/>
+          <w:sz w:val="16"/>
+          <w:szCs w:val="16"/>
+        </w:rPr>
+      </w:pPr>
+      <w:r>
+        <w:rPr>
+          <w:b w:val="0"/>
+          <w:bCs w:val="0"/>
+          <w:color w:val="000000"/>
+          <w:sz w:val="16"/>
+          <w:szCs w:val="16"/>
+          <w:shd w:val="clear" w:color="auto" w:fill="FFFFFF"/>
+        </w:rPr>
+        <w:t xml:space="preserve">TITLE-ABS-KEY ( ("Neuromuscular" OR "cardiovascular" OR "coronary artery" OR "heart attack" OR "Voice disorders" OR "Neurological disorders" OR "multiple sclerosis" OR "Myasthenia gravis " OR "ALS" OR "Amyotrophic lateral sclerosis" OR "Parkinson's disease" OR "Multiple sclerosis" OR "Dementia" OR "Alzheimer's disease" OR "Essential tremor" OR "Major depressive disorder" OR "pathological voice" OR "voice pathology" OR "neurodegenerative" OR "Cognitive impairment" OR "Nodule" OR "Polyp" OR "Neoplasm" OR "dysphonia" OR "Hoarseness" OR "Huntington disease") AND ( "Voice" OR "Linguistic features" OR "acoustic parameters" OR "Vocal features" OR "Vocal" OR "Vocal Cords" OR "Vocal biomarker" OR "Voice biomarkers" OR " Speech" OR "Vowel" OR "Sound </w:t>
+      </w:r>
+      <w:proofErr w:type="spellStart"/>
+      <w:r>
+        <w:rPr>
+          <w:b w:val="0"/>
+          <w:bCs w:val="0"/>
+          <w:color w:val="000000"/>
+          <w:sz w:val="16"/>
+          <w:szCs w:val="16"/>
+          <w:shd w:val="clear" w:color="auto" w:fill="FFFFFF"/>
+        </w:rPr>
+        <w:t>Spectrography</w:t>
+      </w:r>
+      <w:proofErr w:type="spellEnd"/>
+      <w:r>
+        <w:rPr>
+          <w:b w:val="0"/>
+          <w:bCs w:val="0"/>
+          <w:color w:val="000000"/>
+          <w:sz w:val="16"/>
+          <w:szCs w:val="16"/>
+          <w:shd w:val="clear" w:color="auto" w:fill="FFFFFF"/>
+        </w:rPr>
+        <w:t>" OR "</w:t>
+      </w:r>
+      <w:proofErr w:type="spellStart"/>
+      <w:r>
+        <w:rPr>
+          <w:b w:val="0"/>
+          <w:bCs w:val="0"/>
+          <w:color w:val="000000"/>
+          <w:sz w:val="16"/>
+          <w:szCs w:val="16"/>
+          <w:shd w:val="clear" w:color="auto" w:fill="FFFFFF"/>
+        </w:rPr>
+        <w:t>Cepstrum</w:t>
+      </w:r>
+      <w:proofErr w:type="spellEnd"/>
+      <w:r>
+        <w:rPr>
+          <w:b w:val="0"/>
+          <w:bCs w:val="0"/>
+          <w:color w:val="000000"/>
+          <w:sz w:val="16"/>
+          <w:szCs w:val="16"/>
+          <w:shd w:val="clear" w:color="auto" w:fill="FFFFFF"/>
+        </w:rPr>
+        <w:t xml:space="preserve"> Vectors") AND ( "Deep phenotyping" OR "selection" OR "extraction" OR "Detection" OR "Monitoring" OR "Classification" OR "Evaluation" OR "Analysis" OR "Estimation" OR "Projection" OR "Improving" OR "Investigation" OR "Prognosis" OR "Predict*") AND ("Sensitivity" OR "Accuracy" OR "Specificity" OR "Performance" OR "Cross-validation" OR "precision") AND ( "Voice technology" OR "Machine learning" OR "Artificial Intelligence" OR "Gaussian mixture models" OR "Support vector machines" OR "Artificial neural network" OR "Data Mining" OR "Decision Support System" OR "Clinical Support System" OR "Deep Neural Network" OR "Kernel extreme learning machine" OR "Deep Learning" ) AND NOT ("Glottal flow" OR "High-Speed Video" OR "Electroencephalogram" OR "MRI" OR "EEG" OR "visual attributes" OR "Endoscopy" OR "electromyography" OR "EMG" OR "Handwriting" OR "Drawings" OR "Ultrasound Images" OR "Ultrasound" OR "sonograph*" OR "radiotherapy" OR "Sonar" OR "imaging" OR "electrocorticographic" OR "facial landmarks" OR "landmarks" OR "Pain detection" OR "Quran*" OR "vehicle sound" OR "electroglottography" OR "EGG" OR "behavior analysis" OR "movement pattern*" OR "hydroacoustic" OR "optical" OR "machine translator" OR "video" OR "language identification" OR "brain-computer" OR "Auto-regressive" OR "Autoregressive Flows" OR " immunodeficiency " OR "age recognition" OR "Emotion Recognition" OR "event detection" OR "webcam" OR "hate tweets" OR "Detection of hate" OR "Response speed" OR "Vox4Health" OR "Language recognition" OR "gait") ) AND PUBYEAR &gt; 2011 AND ( LIMIT-TO ( DOCTYPE,"</w:t>
+      </w:r>
+      <w:proofErr w:type="spellStart"/>
+      <w:r>
+        <w:rPr>
+          <w:b w:val="0"/>
+          <w:bCs w:val="0"/>
+          <w:color w:val="000000"/>
+          <w:sz w:val="16"/>
+          <w:szCs w:val="16"/>
+          <w:shd w:val="clear" w:color="auto" w:fill="FFFFFF"/>
+        </w:rPr>
+        <w:t>ar</w:t>
+      </w:r>
+      <w:proofErr w:type="spellEnd"/>
+      <w:r>
+        <w:rPr>
+          <w:b w:val="0"/>
+          <w:bCs w:val="0"/>
+          <w:color w:val="000000"/>
+          <w:sz w:val="16"/>
+          <w:szCs w:val="16"/>
+          <w:shd w:val="clear" w:color="auto" w:fill="FFFFFF"/>
+        </w:rPr>
+        <w:t xml:space="preserve">" ) OR LIMIT-TO ( </w:t>
+      </w:r>
+      <w:proofErr w:type="spellStart"/>
+      <w:r>
+        <w:rPr>
+          <w:b w:val="0"/>
+          <w:bCs w:val="0"/>
+          <w:color w:val="000000"/>
+          <w:sz w:val="16"/>
+          <w:szCs w:val="16"/>
+          <w:shd w:val="clear" w:color="auto" w:fill="FFFFFF"/>
+        </w:rPr>
+        <w:t>DOCTYPE,"cp</w:t>
+      </w:r>
+      <w:proofErr w:type="spellEnd"/>
+      <w:r>
+        <w:rPr>
+          <w:b w:val="0"/>
+          <w:bCs w:val="0"/>
+          <w:color w:val="000000"/>
+          <w:sz w:val="16"/>
+          <w:szCs w:val="16"/>
+          <w:shd w:val="clear" w:color="auto" w:fill="FFFFFF"/>
+        </w:rPr>
+        <w:t>" ) OR LIMIT-TO ( DOCTYPE,"</w:t>
+      </w:r>
+      <w:proofErr w:type="spellStart"/>
+      <w:r>
+        <w:rPr>
+          <w:b w:val="0"/>
+          <w:bCs w:val="0"/>
+          <w:color w:val="000000"/>
+          <w:sz w:val="16"/>
+          <w:szCs w:val="16"/>
+          <w:shd w:val="clear" w:color="auto" w:fill="FFFFFF"/>
+        </w:rPr>
+        <w:t>cr</w:t>
+      </w:r>
+      <w:proofErr w:type="spellEnd"/>
+      <w:r>
+        <w:rPr>
+          <w:b w:val="0"/>
+          <w:bCs w:val="0"/>
+          <w:color w:val="000000"/>
+          <w:sz w:val="16"/>
+          <w:szCs w:val="16"/>
+          <w:shd w:val="clear" w:color="auto" w:fill="FFFFFF"/>
+        </w:rPr>
+        <w:t xml:space="preserve">" ) ) AND ( LIMIT-TO ( </w:t>
+      </w:r>
+      <w:proofErr w:type="spellStart"/>
+      <w:r>
+        <w:rPr>
+          <w:b w:val="0"/>
+          <w:bCs w:val="0"/>
+          <w:color w:val="000000"/>
+          <w:sz w:val="16"/>
+          <w:szCs w:val="16"/>
+          <w:shd w:val="clear" w:color="auto" w:fill="FFFFFF"/>
+        </w:rPr>
+        <w:t>LANGUAGE,"English</w:t>
+      </w:r>
+      <w:proofErr w:type="spellEnd"/>
+      <w:r>
+        <w:rPr>
+          <w:b w:val="0"/>
+          <w:bCs w:val="0"/>
+          <w:color w:val="000000"/>
+          <w:sz w:val="16"/>
+          <w:szCs w:val="16"/>
+          <w:shd w:val="clear" w:color="auto" w:fill="FFFFFF"/>
+        </w:rPr>
+        <w:t>" ) )</w:t>
+      </w:r>
+    </w:p>
+    <w:p>
+      <w:pPr>
+        <w:pStyle w:val="Heading3"/>
+      </w:pPr>
+      <w:r>
+        <w:t>PubMed</w:t>
+      </w:r>
+    </w:p>
+    <w:p>
+      <w:pPr>
+        <w:pStyle w:val="Heading2"/>
+        <w:rPr>
+          <w:b w:val="0"/>
+          <w:bCs w:val="0"/>
+          <w:sz w:val="16"/>
+          <w:szCs w:val="16"/>
+        </w:rPr>
+      </w:pPr>
+      <w:r>
+        <w:rPr>
+          <w:b w:val="0"/>
+          <w:bCs w:val="0"/>
+          <w:color w:val="000000"/>
+          <w:sz w:val="16"/>
+          <w:szCs w:val="16"/>
+          <w:shd w:val="clear" w:color="auto" w:fill="FFFFFF"/>
+        </w:rPr>
+        <w:t xml:space="preserve">( ("Neuromuscular" OR "cardiovascular" OR "coronary artery" OR "heart attack" OR "Voice disorders" OR "Neurological disorders" OR "multiple sclerosis" OR "Myasthenia gravis " OR "ALS" OR "Amyotrophic lateral sclerosis" OR "Parkinson's disease" OR "Multiple sclerosis" OR "Dementia" OR "Alzheimer's disease" OR "Essential tremor" OR "Major depressive disorder" OR "pathological voice" OR "voice pathology" OR "neurodegenerative" OR "Cognitive impairment" OR "Nodule" OR "Polyp" OR "Neoplasm" OR "dysphonia" OR "Hoarseness" OR "Huntington disease") AND ( "Voice" OR "Linguistic features" OR "acoustic parameters" OR "Vocal features" OR "Vocal" OR "Vocal Cords" OR "Vocal biomarker" OR "Voice biomarkers" OR " Speech" OR "Vowel" OR "Sound </w:t>
+      </w:r>
+      <w:proofErr w:type="spellStart"/>
+      <w:r>
+        <w:rPr>
+          <w:b w:val="0"/>
+          <w:bCs w:val="0"/>
+          <w:color w:val="000000"/>
+          <w:sz w:val="16"/>
+          <w:szCs w:val="16"/>
+          <w:shd w:val="clear" w:color="auto" w:fill="FFFFFF"/>
+        </w:rPr>
+        <w:t>Spectrography</w:t>
+      </w:r>
+      <w:proofErr w:type="spellEnd"/>
+      <w:r>
+        <w:rPr>
+          <w:b w:val="0"/>
+          <w:bCs w:val="0"/>
+          <w:color w:val="000000"/>
+          <w:sz w:val="16"/>
+          <w:szCs w:val="16"/>
+          <w:shd w:val="clear" w:color="auto" w:fill="FFFFFF"/>
+        </w:rPr>
+        <w:t>" OR "</w:t>
+      </w:r>
+      <w:proofErr w:type="spellStart"/>
+      <w:r>
+        <w:rPr>
+          <w:b w:val="0"/>
+          <w:bCs w:val="0"/>
+          <w:color w:val="000000"/>
+          <w:sz w:val="16"/>
+          <w:szCs w:val="16"/>
+          <w:shd w:val="clear" w:color="auto" w:fill="FFFFFF"/>
+        </w:rPr>
+        <w:t>Cepstrum</w:t>
+      </w:r>
+      <w:proofErr w:type="spellEnd"/>
+      <w:r>
+        <w:rPr>
+          <w:b w:val="0"/>
+          <w:bCs w:val="0"/>
+          <w:color w:val="000000"/>
+          <w:sz w:val="16"/>
+          <w:szCs w:val="16"/>
+          <w:shd w:val="clear" w:color="auto" w:fill="FFFFFF"/>
+        </w:rPr>
+        <w:t xml:space="preserve"> Vectors") AND ( "Deep phenotyping" OR "selection" OR "extraction" OR "Detection" OR "Monitoring" OR "Classification" OR "Evaluation" OR "Analysis" OR "Estimation" OR "Projection" OR "Improving" OR "Investigation" OR "Prognosis" OR "Predict*") AND ("Sensitivity" OR "Accuracy" OR "Specificity" OR "Performance" OR "Cross-validation" OR "precision") AND ( "Voice technology" OR "Machine learning" OR "Artificial Intelligence" OR "Gaussian mixture models" OR "Support vector machines" OR "Artificial neural network" OR "Data Mining" OR "Decision Support System" OR "Clinical Support System" OR "Deep Neural Network" OR "Kernel extreme learning machine" OR "Deep Learning" ) NOT ("Glottal flow" OR "High-Speed Video" OR "Electroencephalogram" OR "MRI" OR "EEG" OR "visual attributes" OR "Endoscopy" OR "electromyography" OR "EMG" OR "Handwriting" OR "Drawings" OR "Ultrasound Images" OR "Ultrasound" OR "sonograph*" OR "radiotherapy" OR "Sonar" OR "imaging" OR "electrocorticographic" OR "facial landmarks" OR "landmarks" OR "Pain detection" OR "Quran*" OR "vehicle sound" OR "electroglottography" OR "EGG" OR "behavior analysis" OR "movement pattern*" OR "hydroacoustic" OR "optical" OR "machine translator" OR "video" OR "language identification" OR "brain-computer" OR "Auto-regressive" OR "Autoregressive Flows" OR " immunodeficiency " OR "age recognition" OR "Emotion Recognition" OR "event detection" OR "webcam" OR "hate tweets" OR "Detection of hate" OR "Response speed" OR "Vox4Health" OR "Language recognition" OR "gait") )</w:t>
+      </w:r>
+    </w:p>
+    <w:p>
+      <w:pPr>
+        <w:pStyle w:val="Heading3"/>
+      </w:pPr>
+      <w:r>
+        <w:t>Web Of Science (</w:t>
+      </w:r>
+      <w:r>
+        <w:t>WoS</w:t>
+      </w:r>
+      <w:r>
+        <w:t>)</w:t>
+      </w:r>
+    </w:p>
+    <w:p>
+      <w:pPr>
+        <w:pStyle w:val="Heading2"/>
+        <w:rPr>
+          <w:b w:val="0"/>
+          <w:bCs w:val="0"/>
+          <w:sz w:val="16"/>
+          <w:szCs w:val="16"/>
+        </w:rPr>
+      </w:pPr>
+      <w:r>
+        <w:rPr>
+          <w:b w:val="0"/>
+          <w:bCs w:val="0"/>
+          <w:color w:val="000000"/>
+          <w:sz w:val="16"/>
+          <w:szCs w:val="16"/>
+          <w:shd w:val="clear" w:color="auto" w:fill="FFFFFF"/>
+        </w:rPr>
+        <w:t xml:space="preserve">TS=( ("Neuromuscular" OR "cardiovascular" OR "coronary artery" OR "heart attack" OR "Voice disorders" OR "Neurological disorders" OR "multiple sclerosis" OR "Myasthenia gravis " OR "ALS" OR "Amyotrophic lateral sclerosis" OR "Parkinson's disease" OR "Multiple sclerosis" OR "Dementia" OR "Alzheimer's disease" OR "Essential tremor" OR "Major depressive disorder" OR "pathological voice" OR "voice pathology" OR "neurodegenerative" OR "Cognitive impairment" OR "Nodule" OR "Polyp" OR "Neoplasm" OR "dysphonia" OR "Hoarseness" OR "Huntington disease") AND ( "Voice" OR "Linguistic features" OR "acoustic parameters" OR "Vocal features" OR "Vocal" OR "Vocal Cords" OR "Vocal biomarker" OR "Voice biomarkers" OR " Speech" OR "Vowel" OR "Sound </w:t>
+      </w:r>
+      <w:proofErr w:type="spellStart"/>
+      <w:r>
+        <w:rPr>
+          <w:b w:val="0"/>
+          <w:bCs w:val="0"/>
+          <w:color w:val="000000"/>
+          <w:sz w:val="16"/>
+          <w:szCs w:val="16"/>
+          <w:shd w:val="clear" w:color="auto" w:fill="FFFFFF"/>
+        </w:rPr>
+        <w:t>Spectrography</w:t>
+      </w:r>
+      <w:proofErr w:type="spellEnd"/>
+      <w:r>
+        <w:rPr>
+          <w:b w:val="0"/>
+          <w:bCs w:val="0"/>
+          <w:color w:val="000000"/>
+          <w:sz w:val="16"/>
+          <w:szCs w:val="16"/>
+          <w:shd w:val="clear" w:color="auto" w:fill="FFFFFF"/>
+        </w:rPr>
+        <w:t>" OR "</w:t>
+      </w:r>
+      <w:proofErr w:type="spellStart"/>
+      <w:r>
+        <w:rPr>
+          <w:b w:val="0"/>
+          <w:bCs w:val="0"/>
+          <w:color w:val="000000"/>
+          <w:sz w:val="16"/>
+          <w:szCs w:val="16"/>
+          <w:shd w:val="clear" w:color="auto" w:fill="FFFFFF"/>
+        </w:rPr>
+        <w:t>Cepstrum</w:t>
+      </w:r>
+      <w:proofErr w:type="spellEnd"/>
+      <w:r>
+        <w:rPr>
+          <w:b w:val="0"/>
+          <w:bCs w:val="0"/>
+          <w:color w:val="000000"/>
+          <w:sz w:val="16"/>
+          <w:szCs w:val="16"/>
+          <w:shd w:val="clear" w:color="auto" w:fill="FFFFFF"/>
+        </w:rPr>
+        <w:t xml:space="preserve"> Vectors") AND ( "Deep phenotyping" OR "selection" OR "extraction" OR "Detection" OR "Monitoring" OR "Classification" OR "Evaluation" OR "Analysis" OR "Estimation" OR "Projection" OR "Improving" OR "Investigation" OR "Prognosis" OR "Predict*") AND ("Sensitivity" OR "Accuracy" OR "Specificity" OR "Performance" OR "Cross-validation" OR "precision") AND ( "Voice technology" </w:t>
+      </w:r>
+      <w:r>
+        <w:rPr>
+          <w:b w:val="0"/>
+          <w:bCs w:val="0"/>
+          <w:color w:val="000000"/>
+          <w:sz w:val="16"/>
+          <w:szCs w:val="16"/>
+          <w:shd w:val="clear" w:color="auto" w:fill="FFFFFF"/>
+        </w:rPr>
+        <w:lastRenderedPageBreak/>
+        <w:t>OR "Machine learning" OR "Artificial Intelligence" OR "Gaussian mixture models" OR "Support vector machines" OR "Artificial neural network" OR "Data Mining" OR "Decision Support System" OR "Clinical Support System" OR "Deep Neural Network" OR "Kernel extreme learning machine" OR "Deep Learning" ) NOT ("Glottal flow" OR "High-Speed Video" OR "Electroencephalogram" OR "MRI" OR "EEG" OR "visual attributes" OR "Endoscopy" OR "electromyography" OR "EMG" OR "Handwriting" OR "Drawings" OR "Ultrasound Images" OR "Ultrasound" OR "sonograph*" OR "radiotherapy" OR "Sonar" OR "imaging" OR "electrocorticographic" OR "facial landmarks" OR "landmarks" OR "Pain detection" OR "Quran*" OR "vehicle sound" OR "electroglottography" OR "EGG" OR "behavior analysis" OR "movement pattern*" OR "hydroacoustic" OR "optical" OR "machine translator" OR "video" OR "language identification" OR "brain-computer" OR "Auto-regressive" OR "Autoregressive Flows" OR " immunodeficiency " OR "age recognition" OR "Emotion Recognition" OR "event detection" OR "webcam" OR "hate tweets" OR "Detection of hate" OR "Response speed" OR "Vox4Health" OR "Language recognition" OR "gait") )</w:t>
+      </w:r>
     </w:p>
     <w:sectPr>
       <w:pgSz w:w="11906" w:h="16838"/>
@@ -16212,7 +17940,6 @@
     <w:basedOn w:val="Normal"/>
     <w:next w:val="Normal"/>
     <w:uiPriority w:val="9"/>
-    <w:semiHidden/>
     <w:unhideWhenUsed/>
     <w:qFormat/>
     <w:pPr>
@@ -16288,6 +18015,7 @@
   <w:style w:type="character" w:default="1" w:styleId="DefaultParagraphFont">
     <w:name w:val="Default Paragraph Font"/>
     <w:uiPriority w:val="1"/>
+    <w:semiHidden/>
     <w:unhideWhenUsed/>
   </w:style>
   <w:style w:type="table" w:default="1" w:styleId="TableNormal">
@@ -16563,6 +18291,18 @@
     <w:pPr>
       <w:spacing w:after="0" w:line="240" w:lineRule="auto"/>
     </w:pPr>
+  </w:style>
+  <w:style w:type="character" w:styleId="UnresolvedMention">
+    <w:name w:val="Unresolved Mention"/>
+    <w:basedOn w:val="DefaultParagraphFont"/>
+    <w:uiPriority w:val="99"/>
+    <w:semiHidden/>
+    <w:unhideWhenUsed/>
+    <w:rsid w:val="00F32952"/>
+    <w:rPr>
+      <w:color w:val="605E5C"/>
+      <w:shd w:val="clear" w:color="auto" w:fill="E1DFDD"/>
+    </w:rPr>
   </w:style>
 </w:styles>
 </file>

--- a/Protocol of the Systematic Literature Review.docx
+++ b/Protocol of the Systematic Literature Review.docx
@@ -130,83 +130,76 @@
           <w:color w:val="000000"/>
           <w:lang w:val="sv-SE"/>
         </w:rPr>
-        <w:t xml:space="preserve">, </w:t>
+        <w:t>, Ana Luiza Dallora</w:t>
       </w:r>
       <w:r>
         <w:rPr>
           <w:color w:val="000000"/>
           <w:lang w:val="sv-SE"/>
         </w:rPr>
-        <w:t>Ana Luiza Dallora</w:t>
+        <w:t>*</w:t>
       </w:r>
       <w:r>
         <w:rPr>
           <w:color w:val="000000"/>
           <w:lang w:val="sv-SE"/>
         </w:rPr>
-        <w:t>*</w:t>
+        <w:t>,</w:t>
       </w:r>
       <w:r>
         <w:rPr>
           <w:color w:val="000000"/>
           <w:lang w:val="sv-SE"/>
         </w:rPr>
-        <w:t>,</w:t>
+        <w:t xml:space="preserve"> </w:t>
       </w:r>
       <w:r>
         <w:rPr>
           <w:color w:val="000000"/>
           <w:lang w:val="sv-SE"/>
         </w:rPr>
-        <w:t xml:space="preserve"> </w:t>
+        <w:t>Peter Anderberg</w:t>
       </w:r>
       <w:r>
         <w:rPr>
           <w:color w:val="000000"/>
           <w:lang w:val="sv-SE"/>
         </w:rPr>
-        <w:t>Peter Anderberg</w:t>
+        <w:t>*</w:t>
       </w:r>
       <w:r>
         <w:rPr>
           <w:color w:val="000000"/>
           <w:lang w:val="sv-SE"/>
         </w:rPr>
-        <w:t>*</w:t>
+        <w:t>,</w:t>
       </w:r>
       <w:r>
         <w:rPr>
           <w:color w:val="000000"/>
           <w:lang w:val="sv-SE"/>
         </w:rPr>
-        <w:t>,</w:t>
+        <w:t xml:space="preserve"> </w:t>
       </w:r>
       <w:r>
         <w:rPr>
           <w:color w:val="000000"/>
           <w:lang w:val="sv-SE"/>
         </w:rPr>
-        <w:t xml:space="preserve"> </w:t>
+        <w:t xml:space="preserve">Johan Sanmartin </w:t>
       </w:r>
       <w:r>
         <w:rPr>
           <w:color w:val="000000"/>
           <w:lang w:val="sv-SE"/>
         </w:rPr>
-        <w:t xml:space="preserve">Johan Sanmartin </w:t>
+        <w:t>Berglund</w:t>
       </w:r>
       <w:r>
         <w:rPr>
           <w:color w:val="000000"/>
           <w:lang w:val="sv-SE"/>
         </w:rPr>
-        <w:t>Berglund</w:t>
-      </w:r>
-      <w:r>
-        <w:rPr>
-          <w:color w:val="000000"/>
-          <w:lang w:val="sv-SE"/>
-        </w:rPr>
         <w:t>*</w:t>
       </w:r>
     </w:p>
@@ -229,7 +222,7 @@
         <w:rPr>
           <w:color w:val="000000"/>
         </w:rPr>
-        <w:t>3</w:t>
+        <w:t>4</w:t>
       </w:r>
     </w:p>
     <w:p>
@@ -417,88 +410,93 @@
         <w:rPr>
           <w:sz w:val="16"/>
           <w:szCs w:val="16"/>
-        </w:rPr>
-      </w:pPr>
-      <w:r>
-        <w:rPr>
-          <w:sz w:val="16"/>
-          <w:szCs w:val="16"/>
-        </w:rPr>
-        <w:t>Ana Luiza</w:t>
-      </w:r>
-      <w:r>
-        <w:rPr>
-          <w:sz w:val="16"/>
-          <w:szCs w:val="16"/>
-        </w:rPr>
-        <w:t xml:space="preserve"> </w:t>
-      </w:r>
-      <w:proofErr w:type="spellStart"/>
-      <w:r>
-        <w:rPr>
-          <w:sz w:val="16"/>
-          <w:szCs w:val="16"/>
-        </w:rPr>
-        <w:t>Dalora</w:t>
-      </w:r>
-      <w:proofErr w:type="spellEnd"/>
-      <w:r>
-        <w:rPr>
-          <w:sz w:val="16"/>
-          <w:szCs w:val="16"/>
-        </w:rPr>
-        <w:t>*</w:t>
-      </w:r>
-    </w:p>
-    <w:p>
-      <w:pPr>
-        <w:spacing w:line="240" w:lineRule="auto"/>
+          <w:lang w:val="sv-SE"/>
+        </w:rPr>
+      </w:pPr>
+      <w:r>
         <w:rPr>
           <w:sz w:val="16"/>
           <w:szCs w:val="16"/>
           <w:lang w:val="sv-SE"/>
         </w:rPr>
-      </w:pPr>
+        <w:t>Ana Luiza</w:t>
+      </w:r>
       <w:r>
         <w:rPr>
           <w:sz w:val="16"/>
           <w:szCs w:val="16"/>
           <w:lang w:val="sv-SE"/>
         </w:rPr>
-        <w:t>ana.luiza.moraes@bth.se</w:t>
-      </w:r>
-    </w:p>
-    <w:p>
-      <w:pPr>
-        <w:spacing w:line="240" w:lineRule="auto"/>
+        <w:t xml:space="preserve"> </w:t>
+      </w:r>
+      <w:proofErr w:type="spellStart"/>
+      <w:r>
         <w:rPr>
           <w:sz w:val="16"/>
           <w:szCs w:val="16"/>
           <w:lang w:val="sv-SE"/>
         </w:rPr>
-      </w:pPr>
+        <w:t>Dalora</w:t>
+      </w:r>
+      <w:proofErr w:type="spellEnd"/>
       <w:r>
         <w:rPr>
           <w:sz w:val="16"/>
           <w:szCs w:val="16"/>
           <w:lang w:val="sv-SE"/>
         </w:rPr>
-        <w:t>P</w:t>
-      </w:r>
-      <w:r>
+        <w:t>*</w:t>
+      </w:r>
+    </w:p>
+    <w:p>
+      <w:pPr>
+        <w:spacing w:line="240" w:lineRule="auto"/>
         <w:rPr>
           <w:sz w:val="16"/>
           <w:szCs w:val="16"/>
           <w:lang w:val="sv-SE"/>
         </w:rPr>
-        <w:t>eter Anderberg</w:t>
-      </w:r>
+      </w:pPr>
       <w:r>
         <w:rPr>
           <w:sz w:val="16"/>
           <w:szCs w:val="16"/>
           <w:lang w:val="sv-SE"/>
         </w:rPr>
+        <w:t>ana.luiza.moraes@bth.se</w:t>
+      </w:r>
+    </w:p>
+    <w:p>
+      <w:pPr>
+        <w:spacing w:line="240" w:lineRule="auto"/>
+        <w:rPr>
+          <w:sz w:val="16"/>
+          <w:szCs w:val="16"/>
+          <w:lang w:val="sv-SE"/>
+        </w:rPr>
+      </w:pPr>
+      <w:r>
+        <w:rPr>
+          <w:sz w:val="16"/>
+          <w:szCs w:val="16"/>
+          <w:lang w:val="sv-SE"/>
+        </w:rPr>
+        <w:t>P</w:t>
+      </w:r>
+      <w:r>
+        <w:rPr>
+          <w:sz w:val="16"/>
+          <w:szCs w:val="16"/>
+          <w:lang w:val="sv-SE"/>
+        </w:rPr>
+        <w:t>eter Anderberg</w:t>
+      </w:r>
+      <w:r>
+        <w:rPr>
+          <w:sz w:val="16"/>
+          <w:szCs w:val="16"/>
+          <w:lang w:val="sv-SE"/>
+        </w:rPr>
         <w:t>*</w:t>
       </w:r>
     </w:p>
@@ -509,6 +507,7 @@
           <w:i/>
           <w:sz w:val="16"/>
           <w:szCs w:val="16"/>
+          <w:lang w:val="sv-SE"/>
         </w:rPr>
       </w:pPr>
       <w:r>
@@ -516,6 +515,7 @@
           <w:i/>
           <w:sz w:val="16"/>
           <w:szCs w:val="16"/>
+          <w:lang w:val="sv-SE"/>
         </w:rPr>
         <w:t>peter.anderberg@bth.se</w:t>
       </w:r>
@@ -555,14 +555,12 @@
         <w:rPr>
           <w:sz w:val="16"/>
           <w:szCs w:val="16"/>
-          <w:lang w:val="sv-SE"/>
         </w:rPr>
       </w:pPr>
       <w:r>
         <w:rPr>
           <w:sz w:val="16"/>
           <w:szCs w:val="16"/>
-          <w:lang w:val="sv-SE"/>
         </w:rPr>
         <w:t>johan.sanmartin.berglund@bth.se</w:t>
       </w:r>
@@ -732,6 +730,7 @@
           <w:noProof/>
           <w:color w:val="000000"/>
         </w:rPr>
+        <w:lastRenderedPageBreak/>
         <w:drawing>
           <wp:inline distT="0" distB="0" distL="0" distR="0" wp14:anchorId="2ED6826D" wp14:editId="76565D4C">
             <wp:extent cx="1114425" cy="1104900"/>
@@ -793,7 +792,6 @@
           <w:sz w:val="32"/>
           <w:szCs w:val="32"/>
         </w:rPr>
-        <w:lastRenderedPageBreak/>
         <w:t>Change Record</w:t>
       </w:r>
     </w:p>
@@ -6692,14 +6690,27 @@
       <w:r>
         <w:t xml:space="preserve">Table </w:t>
       </w:r>
-      <w:fldSimple w:instr=" SEQ Table \* ARABIC ">
-        <w:r>
-          <w:rPr>
-            <w:noProof/>
-          </w:rPr>
-          <w:t>1</w:t>
-        </w:r>
-      </w:fldSimple>
+      <w:r>
+        <w:fldChar w:fldCharType="begin"/>
+      </w:r>
+      <w:r>
+        <w:instrText xml:space="preserve"> SEQ Table \* ARABIC </w:instrText>
+      </w:r>
+      <w:r>
+        <w:fldChar w:fldCharType="separate"/>
+      </w:r>
+      <w:r>
+        <w:rPr>
+          <w:noProof/>
+        </w:rPr>
+        <w:t>1</w:t>
+      </w:r>
+      <w:r>
+        <w:rPr>
+          <w:noProof/>
+        </w:rPr>
+        <w:fldChar w:fldCharType="end"/>
+      </w:r>
       <w:r>
         <w:t xml:space="preserve">. Quality </w:t>
       </w:r>
@@ -8855,19 +8866,7 @@
         <w:t>n table 2.</w:t>
       </w:r>
       <w:r>
-        <w:t xml:space="preserve"> </w:t>
-      </w:r>
-      <w:r>
-        <w:t>The included papers w</w:t>
-      </w:r>
-      <w:r>
-        <w:t>ill be</w:t>
-      </w:r>
-      <w:r>
-        <w:t xml:space="preserve"> assessed for cumulative redundancy bias during data extraction</w:t>
-      </w:r>
-      <w:r>
-        <w:t>.</w:t>
+        <w:t xml:space="preserve"> The included papers will be assessed for cumulative redundancy bias during data extraction.</w:t>
       </w:r>
     </w:p>
     <w:p/>
@@ -8875,14 +8874,27 @@
       <w:r>
         <w:t xml:space="preserve">Table </w:t>
       </w:r>
-      <w:fldSimple w:instr=" SEQ Table \* ARABIC ">
-        <w:r>
-          <w:rPr>
-            <w:noProof/>
-          </w:rPr>
-          <w:t>2</w:t>
-        </w:r>
-      </w:fldSimple>
+      <w:r>
+        <w:fldChar w:fldCharType="begin"/>
+      </w:r>
+      <w:r>
+        <w:instrText xml:space="preserve"> SEQ Table \* ARABIC </w:instrText>
+      </w:r>
+      <w:r>
+        <w:fldChar w:fldCharType="separate"/>
+      </w:r>
+      <w:r>
+        <w:rPr>
+          <w:noProof/>
+        </w:rPr>
+        <w:t>2</w:t>
+      </w:r>
+      <w:r>
+        <w:rPr>
+          <w:noProof/>
+        </w:rPr>
+        <w:fldChar w:fldCharType="end"/>
+      </w:r>
       <w:r>
         <w:t>. Data attributes will be extracted and expla</w:t>
       </w:r>
@@ -12098,14 +12110,27 @@
       <w:r>
         <w:t xml:space="preserve">Table </w:t>
       </w:r>
-      <w:fldSimple w:instr=" SEQ Table \* ARABIC ">
-        <w:r>
-          <w:rPr>
-            <w:noProof/>
-          </w:rPr>
-          <w:t>3</w:t>
-        </w:r>
-      </w:fldSimple>
+      <w:r>
+        <w:fldChar w:fldCharType="begin"/>
+      </w:r>
+      <w:r>
+        <w:instrText xml:space="preserve"> SEQ Table \* ARABIC </w:instrText>
+      </w:r>
+      <w:r>
+        <w:fldChar w:fldCharType="separate"/>
+      </w:r>
+      <w:r>
+        <w:rPr>
+          <w:noProof/>
+        </w:rPr>
+        <w:t>3</w:t>
+      </w:r>
+      <w:r>
+        <w:rPr>
+          <w:noProof/>
+        </w:rPr>
+        <w:fldChar w:fldCharType="end"/>
+      </w:r>
       <w:r>
         <w:t xml:space="preserve">. </w:t>
       </w:r>
@@ -12368,14 +12393,27 @@
       <w:r>
         <w:t xml:space="preserve">Table </w:t>
       </w:r>
-      <w:fldSimple w:instr=" SEQ Table \* ARABIC ">
-        <w:r>
-          <w:rPr>
-            <w:noProof/>
-          </w:rPr>
-          <w:t>4</w:t>
-        </w:r>
-      </w:fldSimple>
+      <w:r>
+        <w:fldChar w:fldCharType="begin"/>
+      </w:r>
+      <w:r>
+        <w:instrText xml:space="preserve"> SEQ Table \* ARABIC </w:instrText>
+      </w:r>
+      <w:r>
+        <w:fldChar w:fldCharType="separate"/>
+      </w:r>
+      <w:r>
+        <w:rPr>
+          <w:noProof/>
+        </w:rPr>
+        <w:t>4</w:t>
+      </w:r>
+      <w:r>
+        <w:rPr>
+          <w:noProof/>
+        </w:rPr>
+        <w:fldChar w:fldCharType="end"/>
+      </w:r>
       <w:r>
         <w:t xml:space="preserve">. </w:t>
       </w:r>
@@ -12752,14 +12790,27 @@
       <w:r>
         <w:t xml:space="preserve">Table </w:t>
       </w:r>
-      <w:fldSimple w:instr=" SEQ Table \* ARABIC ">
-        <w:r>
-          <w:rPr>
-            <w:noProof/>
-          </w:rPr>
-          <w:t>5</w:t>
-        </w:r>
-      </w:fldSimple>
+      <w:r>
+        <w:fldChar w:fldCharType="begin"/>
+      </w:r>
+      <w:r>
+        <w:instrText xml:space="preserve"> SEQ Table \* ARABIC </w:instrText>
+      </w:r>
+      <w:r>
+        <w:fldChar w:fldCharType="separate"/>
+      </w:r>
+      <w:r>
+        <w:rPr>
+          <w:noProof/>
+        </w:rPr>
+        <w:t>5</w:t>
+      </w:r>
+      <w:r>
+        <w:rPr>
+          <w:noProof/>
+        </w:rPr>
+        <w:fldChar w:fldCharType="end"/>
+      </w:r>
       <w:r>
         <w:t xml:space="preserve">. </w:t>
       </w:r>
@@ -14318,13 +14369,7 @@
         <w:rPr>
           <w:spacing w:val="-2"/>
         </w:rPr>
-        <w:t>w</w:t>
-      </w:r>
-      <w:r>
-        <w:rPr>
-          <w:spacing w:val="-2"/>
-        </w:rPr>
-        <w:t>ill be</w:t>
+        <w:t>will be</w:t>
       </w:r>
       <w:r>
         <w:rPr>
@@ -14446,10 +14491,7 @@
     <w:p>
       <w:r>
         <w:lastRenderedPageBreak/>
-        <w:t>Excellence Center at Linköping – Lund in Information Technology (ELLIIT)</w:t>
-      </w:r>
-      <w:r>
-        <w:t xml:space="preserve"> is the </w:t>
+        <w:t xml:space="preserve">Excellence Center at Linköping – Lund in Information Technology (ELLIIT) is the </w:t>
       </w:r>
       <w:r>
         <w:t xml:space="preserve">financial </w:t>
